--- a/Relazione/Relazione.docx
+++ b/Relazione/Relazione.docx
@@ -7,6 +7,8 @@
         <w:jc w:val="center"/>
         <w:rPr>
           <w:rFonts w:ascii="Arial" w:hAnsi="Arial" w:cs="Arial"/>
+          <w:sz w:val="20"/>
+          <w:szCs w:val="20"/>
         </w:rPr>
       </w:pPr>
       <w:r>
@@ -15,268 +17,306 @@
           <w:sz w:val="52"/>
           <w:szCs w:val="52"/>
         </w:rPr>
-        <w:t>Titolo Progetto</w:t>
-      </w:r>
-      <w:r>
-        <w:rPr>
-          <w:rFonts w:ascii="Arial" w:hAnsi="Arial" w:cs="Arial"/>
+        <w:t>Job Finder</w:t>
+      </w:r>
+      <w:r>
+        <w:rPr>
+          <w:rFonts w:ascii="Arial" w:hAnsi="Arial" w:cs="Arial"/>
+          <w:sz w:val="52"/>
+          <w:szCs w:val="52"/>
         </w:rPr>
         <w:br/>
       </w:r>
-      <w:proofErr w:type="spellStart"/>
       <w:r>
         <w:rPr>
           <w:rFonts w:ascii="Arial" w:hAnsi="Arial" w:cs="Arial"/>
           <w:sz w:val="20"/>
           <w:szCs w:val="20"/>
         </w:rPr>
-        <w:t>Progetto</w:t>
-      </w:r>
-      <w:proofErr w:type="spellEnd"/>
-      <w:r>
+        <w:t>Progetto di Tecnologie Web – Anno Accademico 2021-2022</w:t>
+      </w:r>
+    </w:p>
+    <w:p>
+      <w:pPr>
+        <w:jc w:val="center"/>
         <w:rPr>
           <w:rFonts w:ascii="Arial" w:hAnsi="Arial" w:cs="Arial"/>
           <w:sz w:val="20"/>
           <w:szCs w:val="20"/>
         </w:rPr>
-        <w:t xml:space="preserve"> di Tecnologie Web – Anno Accademico 2021-2022</w:t>
-      </w:r>
-    </w:p>
-    <w:p>
-      <w:pPr>
-        <w:jc w:val="center"/>
-        <w:rPr>
-          <w:rFonts w:ascii="Arial" w:hAnsi="Arial" w:cs="Arial"/>
-        </w:rPr>
-      </w:pPr>
-    </w:p>
-    <w:p>
-      <w:pPr>
-        <w:jc w:val="center"/>
-        <w:rPr>
-          <w:rFonts w:ascii="Arial" w:hAnsi="Arial" w:cs="Arial"/>
-        </w:rPr>
-      </w:pPr>
-    </w:p>
-    <w:p>
-      <w:pPr>
-        <w:jc w:val="center"/>
-        <w:rPr>
-          <w:rFonts w:ascii="Arial" w:hAnsi="Arial" w:cs="Arial"/>
-        </w:rPr>
-      </w:pPr>
-    </w:p>
-    <w:p>
-      <w:pPr>
-        <w:jc w:val="center"/>
-        <w:rPr>
-          <w:rFonts w:ascii="Arial" w:hAnsi="Arial" w:cs="Arial"/>
-        </w:rPr>
-      </w:pPr>
-    </w:p>
-    <w:p>
-      <w:pPr>
-        <w:jc w:val="center"/>
-        <w:rPr>
-          <w:rFonts w:ascii="Arial" w:hAnsi="Arial" w:cs="Arial"/>
-        </w:rPr>
-      </w:pPr>
-    </w:p>
-    <w:p>
-      <w:pPr>
-        <w:jc w:val="center"/>
-        <w:rPr>
-          <w:rFonts w:ascii="Arial" w:hAnsi="Arial" w:cs="Arial"/>
-        </w:rPr>
-      </w:pPr>
-    </w:p>
-    <w:p>
-      <w:pPr>
-        <w:jc w:val="center"/>
-        <w:rPr>
-          <w:rFonts w:ascii="Arial" w:hAnsi="Arial" w:cs="Arial"/>
-        </w:rPr>
-      </w:pPr>
-    </w:p>
-    <w:p>
-      <w:pPr>
-        <w:jc w:val="center"/>
-        <w:rPr>
-          <w:rFonts w:ascii="Arial" w:hAnsi="Arial" w:cs="Arial"/>
-        </w:rPr>
-      </w:pPr>
-    </w:p>
-    <w:p>
-      <w:pPr>
-        <w:jc w:val="center"/>
-        <w:rPr>
-          <w:rFonts w:ascii="Arial" w:hAnsi="Arial" w:cs="Arial"/>
-        </w:rPr>
-      </w:pPr>
-    </w:p>
-    <w:p>
-      <w:pPr>
-        <w:jc w:val="center"/>
-        <w:rPr>
-          <w:rFonts w:ascii="Arial" w:hAnsi="Arial" w:cs="Arial"/>
-        </w:rPr>
-      </w:pPr>
-    </w:p>
-    <w:p>
-      <w:pPr>
-        <w:jc w:val="center"/>
-        <w:rPr>
-          <w:rFonts w:ascii="Arial" w:hAnsi="Arial" w:cs="Arial"/>
-        </w:rPr>
-      </w:pPr>
-    </w:p>
-    <w:p>
-      <w:pPr>
-        <w:jc w:val="center"/>
-        <w:rPr>
-          <w:rFonts w:ascii="Arial" w:hAnsi="Arial" w:cs="Arial"/>
-        </w:rPr>
-      </w:pPr>
-    </w:p>
-    <w:p>
-      <w:pPr>
-        <w:jc w:val="center"/>
-        <w:rPr>
-          <w:rFonts w:ascii="Arial" w:hAnsi="Arial" w:cs="Arial"/>
-        </w:rPr>
-      </w:pPr>
-    </w:p>
-    <w:p>
-      <w:pPr>
-        <w:jc w:val="center"/>
-        <w:rPr>
-          <w:rFonts w:ascii="Arial" w:hAnsi="Arial" w:cs="Arial"/>
-        </w:rPr>
-      </w:pPr>
-    </w:p>
-    <w:p>
-      <w:pPr>
-        <w:jc w:val="center"/>
-        <w:rPr>
-          <w:rFonts w:ascii="Arial" w:hAnsi="Arial" w:cs="Arial"/>
-        </w:rPr>
-      </w:pPr>
-    </w:p>
-    <w:p>
-      <w:pPr>
-        <w:jc w:val="center"/>
-        <w:rPr>
-          <w:rFonts w:ascii="Arial" w:hAnsi="Arial" w:cs="Arial"/>
-        </w:rPr>
-      </w:pPr>
-    </w:p>
-    <w:p>
-      <w:pPr>
-        <w:jc w:val="center"/>
-        <w:rPr>
-          <w:rFonts w:ascii="Arial" w:hAnsi="Arial" w:cs="Arial"/>
-        </w:rPr>
-      </w:pPr>
-    </w:p>
-    <w:p>
-      <w:pPr>
-        <w:jc w:val="center"/>
-        <w:rPr>
-          <w:rFonts w:ascii="Arial" w:hAnsi="Arial" w:cs="Arial"/>
-        </w:rPr>
-      </w:pPr>
-    </w:p>
-    <w:p>
-      <w:pPr>
-        <w:jc w:val="center"/>
-        <w:rPr>
-          <w:rFonts w:ascii="Arial" w:hAnsi="Arial" w:cs="Arial"/>
-        </w:rPr>
-      </w:pPr>
-    </w:p>
-    <w:p>
-      <w:pPr>
-        <w:jc w:val="center"/>
-        <w:rPr>
-          <w:rFonts w:ascii="Arial" w:hAnsi="Arial" w:cs="Arial"/>
-        </w:rPr>
-      </w:pPr>
-    </w:p>
-    <w:p>
-      <w:pPr>
-        <w:jc w:val="center"/>
-        <w:rPr>
-          <w:rFonts w:ascii="Arial" w:hAnsi="Arial" w:cs="Arial"/>
-        </w:rPr>
-      </w:pPr>
-    </w:p>
-    <w:p>
-      <w:pPr>
-        <w:jc w:val="center"/>
-        <w:rPr>
-          <w:rFonts w:ascii="Arial" w:hAnsi="Arial" w:cs="Arial"/>
-        </w:rPr>
-      </w:pPr>
-    </w:p>
-    <w:p>
-      <w:pPr>
-        <w:jc w:val="center"/>
-        <w:rPr>
-          <w:rFonts w:ascii="Arial" w:hAnsi="Arial" w:cs="Arial"/>
-        </w:rPr>
-      </w:pPr>
-    </w:p>
-    <w:p>
-      <w:pPr>
-        <w:jc w:val="center"/>
-        <w:rPr>
-          <w:rFonts w:ascii="Arial" w:hAnsi="Arial" w:cs="Arial"/>
-        </w:rPr>
-      </w:pPr>
-    </w:p>
-    <w:p>
-      <w:pPr>
-        <w:jc w:val="center"/>
-        <w:rPr>
-          <w:rFonts w:ascii="Arial" w:hAnsi="Arial" w:cs="Arial"/>
-        </w:rPr>
-      </w:pPr>
-    </w:p>
-    <w:p>
-      <w:pPr>
-        <w:jc w:val="center"/>
-        <w:rPr>
-          <w:rFonts w:ascii="Arial" w:hAnsi="Arial" w:cs="Arial"/>
-        </w:rPr>
-      </w:pPr>
-    </w:p>
-    <w:p>
-      <w:pPr>
-        <w:jc w:val="center"/>
-        <w:rPr>
-          <w:rFonts w:ascii="Arial" w:hAnsi="Arial" w:cs="Arial"/>
-        </w:rPr>
-      </w:pPr>
-    </w:p>
-    <w:p>
-      <w:pPr>
-        <w:jc w:val="center"/>
-        <w:rPr>
-          <w:rFonts w:ascii="Arial" w:hAnsi="Arial" w:cs="Arial"/>
-        </w:rPr>
-      </w:pPr>
-    </w:p>
-    <w:p>
-      <w:pPr>
-        <w:jc w:val="center"/>
-        <w:rPr>
-          <w:rFonts w:ascii="Arial" w:hAnsi="Arial" w:cs="Arial"/>
-        </w:rPr>
-      </w:pPr>
-    </w:p>
-    <w:p>
-      <w:pPr>
-        <w:jc w:val="center"/>
+      </w:pPr>
+      <w:r>
+        <w:rPr>
+          <w:rFonts w:ascii="Arial" w:hAnsi="Arial" w:cs="Arial"/>
+          <w:sz w:val="20"/>
+          <w:szCs w:val="20"/>
+        </w:rPr>
+        <w:t>Berlaffa Tommaso - 1201234</w:t>
+      </w:r>
+      <w:r>
+        <w:rPr>
+          <w:rFonts w:ascii="Arial" w:hAnsi="Arial" w:cs="Arial"/>
+          <w:sz w:val="20"/>
+          <w:szCs w:val="20"/>
+        </w:rPr>
+        <w:br/>
+        <w:t>Milo Spadotto - 1122180</w:t>
+      </w:r>
+      <w:r>
+        <w:rPr>
+          <w:rFonts w:ascii="Arial" w:hAnsi="Arial" w:cs="Arial"/>
+          <w:sz w:val="20"/>
+          <w:szCs w:val="20"/>
+        </w:rPr>
+        <w:br/>
+        <w:t>Pietro Lauriola -1224820</w:t>
+      </w:r>
+      <w:r>
+        <w:rPr>
+          <w:rFonts w:ascii="Arial" w:hAnsi="Arial" w:cs="Arial"/>
+          <w:sz w:val="20"/>
+          <w:szCs w:val="20"/>
+        </w:rPr>
+        <w:br/>
+        <w:t xml:space="preserve">Alberto </w:t>
+      </w:r>
+      <w:proofErr w:type="spellStart"/>
+      <w:r>
+        <w:rPr>
+          <w:rFonts w:ascii="Arial" w:hAnsi="Arial" w:cs="Arial"/>
+          <w:sz w:val="20"/>
+          <w:szCs w:val="20"/>
+        </w:rPr>
+        <w:t>Materrazzo</w:t>
+      </w:r>
+      <w:proofErr w:type="spellEnd"/>
+      <w:r>
+        <w:rPr>
+          <w:rFonts w:ascii="Arial" w:hAnsi="Arial" w:cs="Arial"/>
+          <w:sz w:val="20"/>
+          <w:szCs w:val="20"/>
+        </w:rPr>
+        <w:t xml:space="preserve"> - 1144597</w:t>
+      </w:r>
+      <w:r>
+        <w:rPr>
+          <w:rFonts w:ascii="Arial" w:hAnsi="Arial" w:cs="Arial"/>
+          <w:sz w:val="20"/>
+          <w:szCs w:val="20"/>
+        </w:rPr>
+        <w:br/>
+      </w:r>
+    </w:p>
+    <w:p>
+      <w:pPr>
+        <w:jc w:val="center"/>
+        <w:rPr>
+          <w:rFonts w:ascii="Arial" w:hAnsi="Arial" w:cs="Arial"/>
+        </w:rPr>
+      </w:pPr>
+    </w:p>
+    <w:p>
+      <w:pPr>
+        <w:jc w:val="center"/>
+        <w:rPr>
+          <w:rFonts w:ascii="Arial" w:hAnsi="Arial" w:cs="Arial"/>
+        </w:rPr>
+      </w:pPr>
+    </w:p>
+    <w:p>
+      <w:pPr>
+        <w:jc w:val="center"/>
+        <w:rPr>
+          <w:rFonts w:ascii="Arial" w:hAnsi="Arial" w:cs="Arial"/>
+        </w:rPr>
+      </w:pPr>
+    </w:p>
+    <w:p>
+      <w:pPr>
+        <w:jc w:val="center"/>
+        <w:rPr>
+          <w:rFonts w:ascii="Arial" w:hAnsi="Arial" w:cs="Arial"/>
+        </w:rPr>
+      </w:pPr>
+    </w:p>
+    <w:p>
+      <w:pPr>
+        <w:jc w:val="center"/>
+        <w:rPr>
+          <w:rFonts w:ascii="Arial" w:hAnsi="Arial" w:cs="Arial"/>
+        </w:rPr>
+      </w:pPr>
+    </w:p>
+    <w:p>
+      <w:pPr>
+        <w:jc w:val="center"/>
+        <w:rPr>
+          <w:rFonts w:ascii="Arial" w:hAnsi="Arial" w:cs="Arial"/>
+        </w:rPr>
+      </w:pPr>
+    </w:p>
+    <w:p>
+      <w:pPr>
+        <w:jc w:val="center"/>
+        <w:rPr>
+          <w:rFonts w:ascii="Arial" w:hAnsi="Arial" w:cs="Arial"/>
+        </w:rPr>
+      </w:pPr>
+    </w:p>
+    <w:p>
+      <w:pPr>
+        <w:jc w:val="center"/>
+        <w:rPr>
+          <w:rFonts w:ascii="Arial" w:hAnsi="Arial" w:cs="Arial"/>
+        </w:rPr>
+      </w:pPr>
+    </w:p>
+    <w:p>
+      <w:pPr>
+        <w:jc w:val="center"/>
+        <w:rPr>
+          <w:rFonts w:ascii="Arial" w:hAnsi="Arial" w:cs="Arial"/>
+        </w:rPr>
+      </w:pPr>
+    </w:p>
+    <w:p>
+      <w:pPr>
+        <w:jc w:val="center"/>
+        <w:rPr>
+          <w:rFonts w:ascii="Arial" w:hAnsi="Arial" w:cs="Arial"/>
+        </w:rPr>
+      </w:pPr>
+    </w:p>
+    <w:p>
+      <w:pPr>
+        <w:jc w:val="center"/>
+        <w:rPr>
+          <w:rFonts w:ascii="Arial" w:hAnsi="Arial" w:cs="Arial"/>
+        </w:rPr>
+      </w:pPr>
+    </w:p>
+    <w:p>
+      <w:pPr>
+        <w:jc w:val="center"/>
+        <w:rPr>
+          <w:rFonts w:ascii="Arial" w:hAnsi="Arial" w:cs="Arial"/>
+        </w:rPr>
+      </w:pPr>
+    </w:p>
+    <w:p>
+      <w:pPr>
+        <w:jc w:val="center"/>
+        <w:rPr>
+          <w:rFonts w:ascii="Arial" w:hAnsi="Arial" w:cs="Arial"/>
+        </w:rPr>
+      </w:pPr>
+    </w:p>
+    <w:p>
+      <w:pPr>
+        <w:jc w:val="center"/>
+        <w:rPr>
+          <w:rFonts w:ascii="Arial" w:hAnsi="Arial" w:cs="Arial"/>
+        </w:rPr>
+      </w:pPr>
+    </w:p>
+    <w:p>
+      <w:pPr>
+        <w:jc w:val="center"/>
+        <w:rPr>
+          <w:rFonts w:ascii="Arial" w:hAnsi="Arial" w:cs="Arial"/>
+        </w:rPr>
+      </w:pPr>
+    </w:p>
+    <w:p>
+      <w:pPr>
+        <w:jc w:val="center"/>
+        <w:rPr>
+          <w:rFonts w:ascii="Arial" w:hAnsi="Arial" w:cs="Arial"/>
+        </w:rPr>
+      </w:pPr>
+    </w:p>
+    <w:p>
+      <w:pPr>
+        <w:jc w:val="center"/>
+        <w:rPr>
+          <w:rFonts w:ascii="Arial" w:hAnsi="Arial" w:cs="Arial"/>
+        </w:rPr>
+      </w:pPr>
+    </w:p>
+    <w:p>
+      <w:pPr>
+        <w:jc w:val="center"/>
+        <w:rPr>
+          <w:rFonts w:ascii="Arial" w:hAnsi="Arial" w:cs="Arial"/>
+        </w:rPr>
+      </w:pPr>
+    </w:p>
+    <w:p>
+      <w:pPr>
+        <w:jc w:val="center"/>
+        <w:rPr>
+          <w:rFonts w:ascii="Arial" w:hAnsi="Arial" w:cs="Arial"/>
+        </w:rPr>
+      </w:pPr>
+    </w:p>
+    <w:p>
+      <w:pPr>
+        <w:jc w:val="center"/>
+        <w:rPr>
+          <w:rFonts w:ascii="Arial" w:hAnsi="Arial" w:cs="Arial"/>
+        </w:rPr>
+      </w:pPr>
+    </w:p>
+    <w:p>
+      <w:pPr>
+        <w:jc w:val="center"/>
+        <w:rPr>
+          <w:rFonts w:ascii="Arial" w:hAnsi="Arial" w:cs="Arial"/>
+        </w:rPr>
+      </w:pPr>
+    </w:p>
+    <w:p>
+      <w:pPr>
+        <w:jc w:val="center"/>
+        <w:rPr>
+          <w:rFonts w:ascii="Arial" w:hAnsi="Arial" w:cs="Arial"/>
+        </w:rPr>
+      </w:pPr>
+    </w:p>
+    <w:p>
+      <w:pPr>
+        <w:jc w:val="center"/>
+        <w:rPr>
+          <w:rFonts w:ascii="Arial" w:hAnsi="Arial" w:cs="Arial"/>
+        </w:rPr>
+      </w:pPr>
+    </w:p>
+    <w:p>
+      <w:pPr>
+        <w:jc w:val="center"/>
+        <w:rPr>
+          <w:rFonts w:ascii="Arial" w:hAnsi="Arial" w:cs="Arial"/>
+        </w:rPr>
+      </w:pPr>
+    </w:p>
+    <w:p>
+      <w:pPr>
+        <w:jc w:val="center"/>
+        <w:rPr>
+          <w:rFonts w:ascii="Arial" w:hAnsi="Arial" w:cs="Arial"/>
+        </w:rPr>
+      </w:pPr>
+    </w:p>
+    <w:p>
+      <w:pPr>
+        <w:jc w:val="center"/>
+        <w:rPr>
+          <w:rFonts w:ascii="Arial" w:hAnsi="Arial" w:cs="Arial"/>
+        </w:rPr>
+      </w:pPr>
+    </w:p>
+    <w:p>
+      <w:pPr>
         <w:rPr>
           <w:rFonts w:ascii="Arial" w:hAnsi="Arial" w:cs="Arial"/>
         </w:rPr>
@@ -285,8 +325,11 @@
     <w:sdt>
       <w:sdtPr>
         <w:rPr>
-          <w:rFonts w:ascii="Arial" w:hAnsi="Arial" w:cs="Arial"/>
+          <w:rFonts w:ascii="Arial" w:eastAsiaTheme="minorHAnsi" w:hAnsi="Arial" w:cs="Arial"/>
           <w:color w:val="auto"/>
+          <w:sz w:val="22"/>
+          <w:szCs w:val="22"/>
+          <w:lang w:eastAsia="en-US"/>
         </w:rPr>
         <w:id w:val="-204954763"/>
         <w:docPartObj>
@@ -296,12 +339,8 @@
       </w:sdtPr>
       <w:sdtEndPr>
         <w:rPr>
-          <w:rFonts w:eastAsiaTheme="minorHAnsi"/>
           <w:b/>
           <w:bCs/>
-          <w:sz w:val="22"/>
-          <w:szCs w:val="22"/>
-          <w:lang w:eastAsia="en-US"/>
         </w:rPr>
       </w:sdtEndPr>
       <w:sdtContent>
@@ -364,13 +403,87 @@
             </w:rPr>
             <w:fldChar w:fldCharType="separate"/>
           </w:r>
-          <w:hyperlink w:anchor="_Toc90488585" w:history="1">
+          <w:hyperlink w:anchor="_Toc93925806" w:history="1">
             <w:r>
               <w:rPr>
                 <w:rStyle w:val="Collegamentoipertestuale"/>
                 <w:rFonts w:ascii="Arial" w:hAnsi="Arial" w:cs="Arial"/>
                 <w:noProof/>
               </w:rPr>
+              <w:t>Introduzione</w:t>
+            </w:r>
+            <w:r>
+              <w:rPr>
+                <w:noProof/>
+                <w:webHidden/>
+              </w:rPr>
+              <w:tab/>
+            </w:r>
+            <w:r>
+              <w:rPr>
+                <w:noProof/>
+                <w:webHidden/>
+              </w:rPr>
+              <w:fldChar w:fldCharType="begin"/>
+            </w:r>
+            <w:r>
+              <w:rPr>
+                <w:noProof/>
+                <w:webHidden/>
+              </w:rPr>
+              <w:instrText xml:space="preserve"> PAGEREF _Toc93925806 \h </w:instrText>
+            </w:r>
+            <w:r>
+              <w:rPr>
+                <w:noProof/>
+                <w:webHidden/>
+              </w:rPr>
+            </w:r>
+            <w:r>
+              <w:rPr>
+                <w:noProof/>
+                <w:webHidden/>
+              </w:rPr>
+              <w:fldChar w:fldCharType="separate"/>
+            </w:r>
+            <w:r>
+              <w:rPr>
+                <w:noProof/>
+                <w:webHidden/>
+              </w:rPr>
+              <w:t>3</w:t>
+            </w:r>
+            <w:r>
+              <w:rPr>
+                <w:noProof/>
+                <w:webHidden/>
+              </w:rPr>
+              <w:fldChar w:fldCharType="end"/>
+            </w:r>
+          </w:hyperlink>
+        </w:p>
+        <w:p>
+          <w:pPr>
+            <w:pStyle w:val="Sommario2"/>
+            <w:tabs>
+              <w:tab w:val="right" w:pos="9628"/>
+            </w:tabs>
+            <w:rPr>
+              <w:rFonts w:eastAsiaTheme="minorEastAsia" w:cstheme="minorBidi"/>
+              <w:b w:val="0"/>
+              <w:bCs w:val="0"/>
+              <w:smallCaps w:val="0"/>
+              <w:noProof/>
+              <w:lang w:eastAsia="it-IT"/>
+            </w:rPr>
+          </w:pPr>
+          <w:hyperlink w:anchor="_Toc93925807" w:history="1">
+            <w:r>
+              <w:rPr>
+                <w:rStyle w:val="Collegamentoipertestuale"/>
+                <w:rFonts w:ascii="Arial" w:hAnsi="Arial" w:cs="Arial"/>
+                <w:noProof/>
+              </w:rPr>
               <w:t>Abstract</w:t>
             </w:r>
             <w:r>
@@ -392,7 +505,7 @@
                 <w:noProof/>
                 <w:webHidden/>
               </w:rPr>
-              <w:instrText xml:space="preserve"> PAGEREF _Toc90488585 \h </w:instrText>
+              <w:instrText xml:space="preserve"> PAGEREF _Toc93925807 \h </w:instrText>
             </w:r>
             <w:r>
               <w:rPr>
@@ -439,14 +552,14 @@
               <w:lang w:eastAsia="it-IT"/>
             </w:rPr>
           </w:pPr>
-          <w:hyperlink w:anchor="_Toc90488586" w:history="1">
+          <w:hyperlink w:anchor="_Toc93925808" w:history="1">
             <w:r>
               <w:rPr>
                 <w:rStyle w:val="Collegamentoipertestuale"/>
                 <w:rFonts w:ascii="Arial" w:hAnsi="Arial" w:cs="Arial"/>
                 <w:noProof/>
               </w:rPr>
-              <w:t>Analisi dei Requisiti</w:t>
+              <w:t>Analisi</w:t>
             </w:r>
             <w:r>
               <w:rPr>
@@ -467,7 +580,81 @@
                 <w:noProof/>
                 <w:webHidden/>
               </w:rPr>
-              <w:instrText xml:space="preserve"> PAGEREF _Toc90488586 \h </w:instrText>
+              <w:instrText xml:space="preserve"> PAGEREF _Toc93925808 \h </w:instrText>
+            </w:r>
+            <w:r>
+              <w:rPr>
+                <w:noProof/>
+                <w:webHidden/>
+              </w:rPr>
+            </w:r>
+            <w:r>
+              <w:rPr>
+                <w:noProof/>
+                <w:webHidden/>
+              </w:rPr>
+              <w:fldChar w:fldCharType="separate"/>
+            </w:r>
+            <w:r>
+              <w:rPr>
+                <w:noProof/>
+                <w:webHidden/>
+              </w:rPr>
+              <w:t>4</w:t>
+            </w:r>
+            <w:r>
+              <w:rPr>
+                <w:noProof/>
+                <w:webHidden/>
+              </w:rPr>
+              <w:fldChar w:fldCharType="end"/>
+            </w:r>
+          </w:hyperlink>
+        </w:p>
+        <w:p>
+          <w:pPr>
+            <w:pStyle w:val="Sommario2"/>
+            <w:tabs>
+              <w:tab w:val="right" w:pos="9628"/>
+            </w:tabs>
+            <w:rPr>
+              <w:rFonts w:eastAsiaTheme="minorEastAsia" w:cstheme="minorBidi"/>
+              <w:b w:val="0"/>
+              <w:bCs w:val="0"/>
+              <w:smallCaps w:val="0"/>
+              <w:noProof/>
+              <w:lang w:eastAsia="it-IT"/>
+            </w:rPr>
+          </w:pPr>
+          <w:hyperlink w:anchor="_Toc93925809" w:history="1">
+            <w:r>
+              <w:rPr>
+                <w:rStyle w:val="Collegamentoipertestuale"/>
+                <w:rFonts w:ascii="Arial" w:hAnsi="Arial" w:cs="Arial"/>
+                <w:noProof/>
+              </w:rPr>
+              <w:t>Analisi di Utenza</w:t>
+            </w:r>
+            <w:r>
+              <w:rPr>
+                <w:noProof/>
+                <w:webHidden/>
+              </w:rPr>
+              <w:tab/>
+            </w:r>
+            <w:r>
+              <w:rPr>
+                <w:noProof/>
+                <w:webHidden/>
+              </w:rPr>
+              <w:fldChar w:fldCharType="begin"/>
+            </w:r>
+            <w:r>
+              <w:rPr>
+                <w:noProof/>
+                <w:webHidden/>
+              </w:rPr>
+              <w:instrText xml:space="preserve"> PAGEREF _Toc93925809 \h </w:instrText>
             </w:r>
             <w:r>
               <w:rPr>
@@ -514,7 +701,7 @@
               <w:lang w:eastAsia="it-IT"/>
             </w:rPr>
           </w:pPr>
-          <w:hyperlink w:anchor="_Toc90488587" w:history="1">
+          <w:hyperlink w:anchor="_Toc93925810" w:history="1">
             <w:r>
               <w:rPr>
                 <w:rStyle w:val="Collegamentoipertestuale"/>
@@ -542,7 +729,7 @@
                 <w:noProof/>
                 <w:webHidden/>
               </w:rPr>
-              <w:instrText xml:space="preserve"> PAGEREF _Toc90488587 \h </w:instrText>
+              <w:instrText xml:space="preserve"> PAGEREF _Toc93925810 \h </w:instrText>
             </w:r>
             <w:r>
               <w:rPr>
@@ -589,7 +776,7 @@
               <w:lang w:eastAsia="it-IT"/>
             </w:rPr>
           </w:pPr>
-          <w:hyperlink w:anchor="_Toc90488588" w:history="1">
+          <w:hyperlink w:anchor="_Toc93925811" w:history="1">
             <w:r>
               <w:rPr>
                 <w:rStyle w:val="Collegamentoipertestuale"/>
@@ -617,7 +804,7 @@
                 <w:noProof/>
                 <w:webHidden/>
               </w:rPr>
-              <w:instrText xml:space="preserve"> PAGEREF _Toc90488588 \h </w:instrText>
+              <w:instrText xml:space="preserve"> PAGEREF _Toc93925811 \h </w:instrText>
             </w:r>
             <w:r>
               <w:rPr>
@@ -664,7 +851,7 @@
               <w:lang w:eastAsia="it-IT"/>
             </w:rPr>
           </w:pPr>
-          <w:hyperlink w:anchor="_Toc90488589" w:history="1">
+          <w:hyperlink w:anchor="_Toc93925812" w:history="1">
             <w:r>
               <w:rPr>
                 <w:rStyle w:val="Collegamentoipertestuale"/>
@@ -692,7 +879,7 @@
                 <w:noProof/>
                 <w:webHidden/>
               </w:rPr>
-              <w:instrText xml:space="preserve"> PAGEREF _Toc90488589 \h </w:instrText>
+              <w:instrText xml:space="preserve"> PAGEREF _Toc93925812 \h </w:instrText>
             </w:r>
             <w:r>
               <w:rPr>
@@ -739,7 +926,7 @@
               <w:lang w:eastAsia="it-IT"/>
             </w:rPr>
           </w:pPr>
-          <w:hyperlink w:anchor="_Toc90488590" w:history="1">
+          <w:hyperlink w:anchor="_Toc93925813" w:history="1">
             <w:r>
               <w:rPr>
                 <w:rStyle w:val="Collegamentoipertestuale"/>
@@ -767,7 +954,7 @@
                 <w:noProof/>
                 <w:webHidden/>
               </w:rPr>
-              <w:instrText xml:space="preserve"> PAGEREF _Toc90488590 \h </w:instrText>
+              <w:instrText xml:space="preserve"> PAGEREF _Toc93925813 \h </w:instrText>
             </w:r>
             <w:r>
               <w:rPr>
@@ -814,7 +1001,7 @@
               <w:lang w:eastAsia="it-IT"/>
             </w:rPr>
           </w:pPr>
-          <w:hyperlink w:anchor="_Toc90488591" w:history="1">
+          <w:hyperlink w:anchor="_Toc93925814" w:history="1">
             <w:r>
               <w:rPr>
                 <w:rStyle w:val="Collegamentoipertestuale"/>
@@ -842,7 +1029,7 @@
                 <w:noProof/>
                 <w:webHidden/>
               </w:rPr>
-              <w:instrText xml:space="preserve"> PAGEREF _Toc90488591 \h </w:instrText>
+              <w:instrText xml:space="preserve"> PAGEREF _Toc93925814 \h </w:instrText>
             </w:r>
             <w:r>
               <w:rPr>
@@ -882,8 +1069,6 @@
           <w:r>
             <w:rPr>
               <w:rFonts w:ascii="Arial" w:hAnsi="Arial" w:cs="Arial"/>
-              <w:b/>
-              <w:bCs/>
               <w:caps/>
               <w:u w:val="single"/>
             </w:rPr>
@@ -1050,233 +1235,918 @@
           <w:color w:val="auto"/>
         </w:rPr>
       </w:pPr>
-      <w:bookmarkStart w:id="0" w:name="_Toc90488585"/>
+      <w:bookmarkStart w:id="0" w:name="_Toc93925806"/>
       <w:r>
         <w:rPr>
           <w:rFonts w:ascii="Arial" w:hAnsi="Arial" w:cs="Arial"/>
           <w:color w:val="auto"/>
         </w:rPr>
+        <w:t>Introduzione</w:t>
+      </w:r>
+      <w:bookmarkEnd w:id="0"/>
+    </w:p>
+    <w:p>
+      <w:pPr>
+        <w:rPr>
+          <w:rFonts w:ascii="Arial" w:hAnsi="Arial" w:cs="Arial"/>
+        </w:rPr>
+      </w:pPr>
+    </w:p>
+    <w:p>
+      <w:pPr>
+        <w:pStyle w:val="Titolo2"/>
+        <w:rPr>
+          <w:rFonts w:ascii="Arial" w:hAnsi="Arial" w:cs="Arial"/>
+          <w:color w:val="auto"/>
+        </w:rPr>
+      </w:pPr>
+      <w:bookmarkStart w:id="1" w:name="_Toc93925807"/>
+      <w:r>
+        <w:rPr>
+          <w:rFonts w:ascii="Arial" w:hAnsi="Arial" w:cs="Arial"/>
+          <w:color w:val="auto"/>
+        </w:rPr>
+        <w:t>Abstract</w:t>
+      </w:r>
+      <w:bookmarkEnd w:id="1"/>
+    </w:p>
+    <w:p>
+      <w:pPr>
+        <w:rPr>
+          <w:rFonts w:ascii="Arial" w:hAnsi="Arial" w:cs="Arial"/>
+        </w:rPr>
+      </w:pPr>
+      <w:r>
+        <w:rPr>
+          <w:rFonts w:ascii="Arial" w:hAnsi="Arial" w:cs="Arial"/>
+        </w:rPr>
+        <w:t>Il sito Job Finder si pone come intermediario tra datori di lavori</w:t>
+      </w:r>
+      <w:r>
+        <w:rPr>
+          <w:rFonts w:ascii="Arial" w:hAnsi="Arial" w:cs="Arial"/>
+        </w:rPr>
+        <w:t xml:space="preserve"> </w:t>
+      </w:r>
+      <w:r>
+        <w:rPr>
+          <w:rFonts w:ascii="Arial" w:hAnsi="Arial" w:cs="Arial"/>
+        </w:rPr>
+        <w:t>e utenti lavoratori</w:t>
+      </w:r>
+      <w:r>
+        <w:rPr>
+          <w:rFonts w:ascii="Arial" w:hAnsi="Arial" w:cs="Arial"/>
+        </w:rPr>
+        <w:t>, i quali</w:t>
+      </w:r>
+      <w:r>
+        <w:rPr>
+          <w:rFonts w:ascii="Arial" w:hAnsi="Arial" w:cs="Arial"/>
+        </w:rPr>
+        <w:t xml:space="preserve"> vogliono sfruttare le proprie competenze per trovare un </w:t>
+      </w:r>
+      <w:r>
+        <w:rPr>
+          <w:rFonts w:ascii="Arial" w:hAnsi="Arial" w:cs="Arial"/>
+        </w:rPr>
+        <w:t>impiego</w:t>
+      </w:r>
+      <w:r>
+        <w:rPr>
+          <w:rFonts w:ascii="Arial" w:hAnsi="Arial" w:cs="Arial"/>
+        </w:rPr>
+        <w:t>.</w:t>
+      </w:r>
+      <w:r>
+        <w:rPr>
+          <w:rFonts w:ascii="Arial" w:hAnsi="Arial" w:cs="Arial"/>
+        </w:rPr>
+        <w:t xml:space="preserve"> I tipi di lavoro svolti su questo sito sono totalmente di tipo Online.</w:t>
+      </w:r>
+      <w:r>
+        <w:rPr>
+          <w:rFonts w:ascii="Arial" w:hAnsi="Arial" w:cs="Arial"/>
+        </w:rPr>
+        <w:t xml:space="preserve"> </w:t>
+      </w:r>
+      <w:r>
+        <w:rPr>
+          <w:rFonts w:ascii="Arial" w:hAnsi="Arial" w:cs="Arial"/>
+        </w:rPr>
+        <w:br/>
+        <w:t>Gli utenti dovranno registrarsi per ottenere diversi privilegi, quali</w:t>
+      </w:r>
+      <w:r>
+        <w:rPr>
+          <w:rFonts w:ascii="Arial" w:hAnsi="Arial" w:cs="Arial"/>
+        </w:rPr>
+        <w:t xml:space="preserve"> cercare lavoro o creare varie offerte di lavoro, a cui altri utenti potranno rispondere. </w:t>
+      </w:r>
+      <w:r>
+        <w:rPr>
+          <w:rFonts w:ascii="Arial" w:hAnsi="Arial" w:cs="Arial"/>
+        </w:rPr>
+        <w:br/>
+      </w:r>
+      <w:r>
+        <w:rPr>
+          <w:rFonts w:ascii="Arial" w:hAnsi="Arial" w:cs="Arial"/>
+        </w:rPr>
+        <w:t>Ogni utente loggato avrà inoltre accesso ad un’area riservata, nella quale potrà visualizzare e modificare i propri dati personali e visualizzare uno storico delle proprie offerte e lavori</w:t>
+      </w:r>
+      <w:r>
+        <w:rPr>
+          <w:rFonts w:ascii="Arial" w:hAnsi="Arial" w:cs="Arial"/>
+        </w:rPr>
+        <w:t xml:space="preserve"> svolti</w:t>
+      </w:r>
+      <w:r>
+        <w:rPr>
+          <w:rFonts w:ascii="Arial" w:hAnsi="Arial" w:cs="Arial"/>
+        </w:rPr>
+        <w:t>.</w:t>
+      </w:r>
+      <w:r>
+        <w:rPr>
+          <w:rFonts w:ascii="Arial" w:hAnsi="Arial" w:cs="Arial"/>
+        </w:rPr>
+        <w:br/>
+        <w:t xml:space="preserve">Non esiste una divisione tra Utenti </w:t>
+      </w:r>
+      <w:r>
+        <w:rPr>
+          <w:rFonts w:ascii="Arial" w:hAnsi="Arial" w:cs="Arial"/>
+        </w:rPr>
+        <w:t xml:space="preserve">Datori di Lavoro e Utenti Lavoratori, esistono solo Utenti normali ed Admin. Questo </w:t>
+      </w:r>
+      <w:r>
+        <w:rPr>
+          <w:rFonts w:ascii="Arial" w:hAnsi="Arial" w:cs="Arial"/>
+        </w:rPr>
+        <w:t xml:space="preserve">scelta è stata fatta </w:t>
+      </w:r>
+      <w:r>
+        <w:rPr>
+          <w:rFonts w:ascii="Arial" w:hAnsi="Arial" w:cs="Arial"/>
+        </w:rPr>
+        <w:t>poiché uno stesso utente si potrebbe trovare a svolgere un lavoro, ma commissionandone un altro allo stesso tempo.</w:t>
+      </w:r>
+      <w:r>
+        <w:rPr>
+          <w:rFonts w:ascii="Arial" w:hAnsi="Arial" w:cs="Arial"/>
+        </w:rPr>
+        <w:br/>
+        <w:t>Viene garantita l’accessibilità al sito, rendendo il sito navigabile a chiunque.</w:t>
+      </w:r>
+      <w:r>
+        <w:rPr>
+          <w:rFonts w:ascii="Arial" w:hAnsi="Arial" w:cs="Arial"/>
+        </w:rPr>
+        <w:br/>
+        <w:t>L’usabilità risulta essere un altro tema di particolare importanza : vengono infatti rispettate le linee guida fornite da W3C e viene fatto in modo che la navigazione sul sito risulti essere il più fluida possibile, fornendo sempre aiuti per fare in modo che l’utente non si senta perso.</w:t>
+      </w:r>
+    </w:p>
+    <w:p>
+      <w:pPr>
+        <w:rPr>
+          <w:rFonts w:ascii="Arial" w:hAnsi="Arial" w:cs="Arial"/>
+        </w:rPr>
+      </w:pPr>
+    </w:p>
+    <w:p>
+      <w:pPr>
+        <w:rPr>
+          <w:rFonts w:ascii="Arial" w:hAnsi="Arial" w:cs="Arial"/>
+        </w:rPr>
+      </w:pPr>
+    </w:p>
+    <w:p>
+      <w:pPr>
+        <w:rPr>
+          <w:rFonts w:ascii="Arial" w:hAnsi="Arial" w:cs="Arial"/>
+        </w:rPr>
+      </w:pPr>
+    </w:p>
+    <w:p>
+      <w:pPr>
+        <w:rPr>
+          <w:rFonts w:ascii="Arial" w:hAnsi="Arial" w:cs="Arial"/>
+        </w:rPr>
+      </w:pPr>
+    </w:p>
+    <w:p>
+      <w:pPr>
+        <w:rPr>
+          <w:rFonts w:ascii="Arial" w:hAnsi="Arial" w:cs="Arial"/>
+        </w:rPr>
+      </w:pPr>
+    </w:p>
+    <w:p>
+      <w:pPr>
+        <w:rPr>
+          <w:rFonts w:ascii="Arial" w:hAnsi="Arial" w:cs="Arial"/>
+        </w:rPr>
+      </w:pPr>
+    </w:p>
+    <w:p>
+      <w:pPr>
+        <w:rPr>
+          <w:rFonts w:ascii="Arial" w:hAnsi="Arial" w:cs="Arial"/>
+        </w:rPr>
+      </w:pPr>
+    </w:p>
+    <w:p>
+      <w:pPr>
+        <w:rPr>
+          <w:rFonts w:ascii="Arial" w:hAnsi="Arial" w:cs="Arial"/>
+        </w:rPr>
+      </w:pPr>
+    </w:p>
+    <w:p>
+      <w:pPr>
+        <w:rPr>
+          <w:rFonts w:ascii="Arial" w:hAnsi="Arial" w:cs="Arial"/>
+        </w:rPr>
+      </w:pPr>
+    </w:p>
+    <w:p>
+      <w:pPr>
+        <w:rPr>
+          <w:rFonts w:ascii="Arial" w:hAnsi="Arial" w:cs="Arial"/>
+        </w:rPr>
+      </w:pPr>
+    </w:p>
+    <w:p>
+      <w:pPr>
+        <w:rPr>
+          <w:rFonts w:ascii="Arial" w:hAnsi="Arial" w:cs="Arial"/>
+        </w:rPr>
+      </w:pPr>
+    </w:p>
+    <w:p>
+      <w:pPr>
+        <w:rPr>
+          <w:rFonts w:ascii="Arial" w:hAnsi="Arial" w:cs="Arial"/>
+        </w:rPr>
+      </w:pPr>
+    </w:p>
+    <w:p>
+      <w:pPr>
+        <w:rPr>
+          <w:rFonts w:ascii="Arial" w:hAnsi="Arial" w:cs="Arial"/>
+        </w:rPr>
+      </w:pPr>
+    </w:p>
+    <w:p>
+      <w:pPr>
+        <w:rPr>
+          <w:rFonts w:ascii="Arial" w:hAnsi="Arial" w:cs="Arial"/>
+        </w:rPr>
+      </w:pPr>
+    </w:p>
+    <w:p>
+      <w:pPr>
+        <w:rPr>
+          <w:rFonts w:ascii="Arial" w:hAnsi="Arial" w:cs="Arial"/>
+        </w:rPr>
+      </w:pPr>
+    </w:p>
+    <w:p>
+      <w:pPr>
+        <w:rPr>
+          <w:rFonts w:ascii="Arial" w:hAnsi="Arial" w:cs="Arial"/>
+        </w:rPr>
+      </w:pPr>
+    </w:p>
+    <w:p>
+      <w:pPr>
+        <w:rPr>
+          <w:rFonts w:ascii="Arial" w:hAnsi="Arial" w:cs="Arial"/>
+        </w:rPr>
+      </w:pPr>
+    </w:p>
+    <w:p>
+      <w:pPr>
+        <w:rPr>
+          <w:rFonts w:ascii="Arial" w:hAnsi="Arial" w:cs="Arial"/>
+        </w:rPr>
+      </w:pPr>
+    </w:p>
+    <w:p/>
+    <w:p>
+      <w:pPr>
+        <w:pStyle w:val="Titolo1"/>
+        <w:rPr>
+          <w:rFonts w:ascii="Arial" w:hAnsi="Arial" w:cs="Arial"/>
+          <w:color w:val="auto"/>
+          <w:u w:val="single"/>
+        </w:rPr>
+      </w:pPr>
+      <w:bookmarkStart w:id="2" w:name="_Toc93925808"/>
+      <w:r>
+        <w:rPr>
+          <w:rFonts w:ascii="Arial" w:hAnsi="Arial" w:cs="Arial"/>
+          <w:color w:val="auto"/>
+        </w:rPr>
         <w:lastRenderedPageBreak/>
-        <w:t>Abstract</w:t>
-      </w:r>
-      <w:bookmarkEnd w:id="0"/>
-    </w:p>
-    <w:p>
-      <w:pPr>
-        <w:rPr>
-          <w:rFonts w:ascii="Arial" w:hAnsi="Arial" w:cs="Arial"/>
-        </w:rPr>
-      </w:pPr>
-    </w:p>
-    <w:p>
-      <w:pPr>
-        <w:rPr>
-          <w:rFonts w:ascii="Arial" w:hAnsi="Arial" w:cs="Arial"/>
-        </w:rPr>
-      </w:pPr>
-    </w:p>
-    <w:p>
-      <w:pPr>
-        <w:rPr>
-          <w:rFonts w:ascii="Arial" w:hAnsi="Arial" w:cs="Arial"/>
-        </w:rPr>
-      </w:pPr>
-    </w:p>
-    <w:p>
-      <w:pPr>
-        <w:rPr>
-          <w:rFonts w:ascii="Arial" w:hAnsi="Arial" w:cs="Arial"/>
-        </w:rPr>
-      </w:pPr>
-    </w:p>
-    <w:p>
-      <w:pPr>
-        <w:rPr>
-          <w:rFonts w:ascii="Arial" w:hAnsi="Arial" w:cs="Arial"/>
-        </w:rPr>
-      </w:pPr>
-    </w:p>
-    <w:p>
-      <w:pPr>
-        <w:rPr>
-          <w:rFonts w:ascii="Arial" w:hAnsi="Arial" w:cs="Arial"/>
-        </w:rPr>
-      </w:pPr>
-    </w:p>
-    <w:p>
-      <w:pPr>
-        <w:rPr>
-          <w:rFonts w:ascii="Arial" w:hAnsi="Arial" w:cs="Arial"/>
-        </w:rPr>
-      </w:pPr>
-    </w:p>
-    <w:p>
-      <w:pPr>
-        <w:rPr>
-          <w:rFonts w:ascii="Arial" w:hAnsi="Arial" w:cs="Arial"/>
-        </w:rPr>
-      </w:pPr>
-    </w:p>
-    <w:p>
-      <w:pPr>
-        <w:rPr>
-          <w:rFonts w:ascii="Arial" w:hAnsi="Arial" w:cs="Arial"/>
-        </w:rPr>
-      </w:pPr>
-    </w:p>
-    <w:p>
-      <w:pPr>
-        <w:rPr>
-          <w:rFonts w:ascii="Arial" w:hAnsi="Arial" w:cs="Arial"/>
-        </w:rPr>
-      </w:pPr>
-    </w:p>
-    <w:p>
-      <w:pPr>
-        <w:rPr>
-          <w:rFonts w:ascii="Arial" w:hAnsi="Arial" w:cs="Arial"/>
-        </w:rPr>
-      </w:pPr>
-    </w:p>
-    <w:p>
-      <w:pPr>
-        <w:rPr>
-          <w:rFonts w:ascii="Arial" w:hAnsi="Arial" w:cs="Arial"/>
-        </w:rPr>
-      </w:pPr>
-    </w:p>
-    <w:p>
-      <w:pPr>
-        <w:rPr>
-          <w:rFonts w:ascii="Arial" w:hAnsi="Arial" w:cs="Arial"/>
-        </w:rPr>
-      </w:pPr>
-    </w:p>
-    <w:p>
-      <w:pPr>
-        <w:rPr>
-          <w:rFonts w:ascii="Arial" w:hAnsi="Arial" w:cs="Arial"/>
-        </w:rPr>
-      </w:pPr>
-    </w:p>
-    <w:p>
-      <w:pPr>
-        <w:rPr>
-          <w:rFonts w:ascii="Arial" w:hAnsi="Arial" w:cs="Arial"/>
-        </w:rPr>
-      </w:pPr>
-    </w:p>
-    <w:p>
-      <w:pPr>
-        <w:rPr>
-          <w:rFonts w:ascii="Arial" w:hAnsi="Arial" w:cs="Arial"/>
-        </w:rPr>
-      </w:pPr>
-    </w:p>
-    <w:p>
-      <w:pPr>
-        <w:rPr>
-          <w:rFonts w:ascii="Arial" w:hAnsi="Arial" w:cs="Arial"/>
-        </w:rPr>
-      </w:pPr>
-    </w:p>
-    <w:p>
-      <w:pPr>
-        <w:rPr>
-          <w:rFonts w:ascii="Arial" w:hAnsi="Arial" w:cs="Arial"/>
-        </w:rPr>
-      </w:pPr>
-    </w:p>
-    <w:p>
-      <w:pPr>
-        <w:rPr>
-          <w:rFonts w:ascii="Arial" w:hAnsi="Arial" w:cs="Arial"/>
-        </w:rPr>
-      </w:pPr>
-    </w:p>
-    <w:p>
-      <w:pPr>
-        <w:rPr>
-          <w:rFonts w:ascii="Arial" w:hAnsi="Arial" w:cs="Arial"/>
-        </w:rPr>
-      </w:pPr>
-    </w:p>
-    <w:p>
-      <w:pPr>
-        <w:rPr>
-          <w:rFonts w:ascii="Arial" w:hAnsi="Arial" w:cs="Arial"/>
-        </w:rPr>
-      </w:pPr>
-    </w:p>
-    <w:p>
-      <w:pPr>
-        <w:rPr>
-          <w:rFonts w:ascii="Arial" w:hAnsi="Arial" w:cs="Arial"/>
-        </w:rPr>
-      </w:pPr>
-    </w:p>
-    <w:p>
-      <w:pPr>
-        <w:rPr>
-          <w:rFonts w:ascii="Arial" w:hAnsi="Arial" w:cs="Arial"/>
-        </w:rPr>
-      </w:pPr>
-    </w:p>
-    <w:p>
-      <w:pPr>
-        <w:rPr>
-          <w:rFonts w:ascii="Arial" w:hAnsi="Arial" w:cs="Arial"/>
-        </w:rPr>
-      </w:pPr>
-    </w:p>
-    <w:p>
-      <w:pPr>
-        <w:rPr>
-          <w:rFonts w:ascii="Arial" w:hAnsi="Arial" w:cs="Arial"/>
-        </w:rPr>
-      </w:pPr>
-    </w:p>
-    <w:p>
-      <w:pPr>
-        <w:rPr>
-          <w:rFonts w:ascii="Arial" w:hAnsi="Arial" w:cs="Arial"/>
-        </w:rPr>
-      </w:pPr>
-    </w:p>
-    <w:p>
-      <w:pPr>
-        <w:rPr>
-          <w:rFonts w:ascii="Arial" w:hAnsi="Arial" w:cs="Arial"/>
-        </w:rPr>
-      </w:pPr>
-    </w:p>
-    <w:p>
-      <w:pPr>
-        <w:rPr>
-          <w:rFonts w:ascii="Arial" w:hAnsi="Arial" w:cs="Arial"/>
-        </w:rPr>
-      </w:pPr>
-    </w:p>
-    <w:p>
-      <w:pPr>
-        <w:rPr>
-          <w:rFonts w:ascii="Arial" w:hAnsi="Arial" w:cs="Arial"/>
-        </w:rPr>
-      </w:pPr>
-    </w:p>
-    <w:p>
-      <w:pPr>
-        <w:rPr>
-          <w:rFonts w:ascii="Arial" w:hAnsi="Arial" w:cs="Arial"/>
-        </w:rPr>
-      </w:pPr>
-    </w:p>
-    <w:p>
-      <w:pPr>
-        <w:rPr>
-          <w:rFonts w:ascii="Arial" w:hAnsi="Arial" w:cs="Arial"/>
-        </w:rPr>
-      </w:pPr>
+        <w:t>Analisi</w:t>
+      </w:r>
+      <w:bookmarkEnd w:id="2"/>
+      <w:r>
+        <w:rPr>
+          <w:rFonts w:ascii="Arial" w:hAnsi="Arial" w:cs="Arial"/>
+          <w:color w:val="auto"/>
+        </w:rPr>
+        <w:t xml:space="preserve"> </w:t>
+      </w:r>
+    </w:p>
+    <w:p>
+      <w:pPr>
+        <w:pStyle w:val="Titolo2"/>
+        <w:rPr>
+          <w:rFonts w:ascii="Arial" w:hAnsi="Arial" w:cs="Arial"/>
+          <w:color w:val="auto"/>
+        </w:rPr>
+      </w:pPr>
+      <w:bookmarkStart w:id="3" w:name="_Toc93925809"/>
+      <w:r>
+        <w:rPr>
+          <w:rFonts w:ascii="Arial" w:hAnsi="Arial" w:cs="Arial"/>
+          <w:color w:val="auto"/>
+        </w:rPr>
+        <w:t>Analisi di Utenza</w:t>
+      </w:r>
+      <w:bookmarkEnd w:id="3"/>
+    </w:p>
+    <w:p>
+      <w:pPr>
+        <w:rPr>
+          <w:rFonts w:ascii="Arial" w:hAnsi="Arial" w:cs="Arial"/>
+        </w:rPr>
+      </w:pPr>
+      <w:r>
+        <w:rPr>
+          <w:rFonts w:ascii="Arial" w:hAnsi="Arial" w:cs="Arial"/>
+        </w:rPr>
+        <w:t xml:space="preserve">Il sito Job finder si </w:t>
+      </w:r>
+      <w:r>
+        <w:rPr>
+          <w:rFonts w:ascii="Arial" w:hAnsi="Arial" w:cs="Arial"/>
+        </w:rPr>
+        <w:t>rivolge ad un tipo di pubblico esperto, già introdotto al mondo dell’informatica.</w:t>
+      </w:r>
+      <w:r>
+        <w:rPr>
+          <w:rFonts w:ascii="Arial" w:hAnsi="Arial" w:cs="Arial"/>
+        </w:rPr>
+        <w:t xml:space="preserve"> Viene fatto in modo che anche un utente non esperto e alle prime armi riesca a trovare tutte le informazioni di cui è alla ricerca senza troppe difficoltà.</w:t>
+      </w:r>
+    </w:p>
+    <w:p>
+      <w:pPr>
+        <w:rPr>
+          <w:rFonts w:ascii="Arial" w:hAnsi="Arial" w:cs="Arial"/>
+        </w:rPr>
+      </w:pPr>
+      <w:r>
+        <w:rPr>
+          <w:rFonts w:ascii="Arial" w:hAnsi="Arial" w:cs="Arial"/>
+        </w:rPr>
+        <w:t xml:space="preserve">L’utenza di questo sito si </w:t>
+      </w:r>
+      <w:r>
+        <w:rPr>
+          <w:rFonts w:ascii="Arial" w:hAnsi="Arial" w:cs="Arial"/>
+        </w:rPr>
+        <w:t xml:space="preserve">quindi </w:t>
+      </w:r>
+      <w:r>
+        <w:rPr>
+          <w:rFonts w:ascii="Arial" w:hAnsi="Arial" w:cs="Arial"/>
+        </w:rPr>
+        <w:t xml:space="preserve">può dividere in 3 </w:t>
+      </w:r>
+      <w:r>
+        <w:rPr>
+          <w:rFonts w:ascii="Arial" w:hAnsi="Arial" w:cs="Arial"/>
+        </w:rPr>
+        <w:t>macro</w:t>
+      </w:r>
+      <w:r>
+        <w:rPr>
+          <w:rFonts w:ascii="Arial" w:hAnsi="Arial" w:cs="Arial"/>
+        </w:rPr>
+        <w:t>categorie :</w:t>
+      </w:r>
+    </w:p>
+    <w:p>
+      <w:pPr>
+        <w:pStyle w:val="Paragrafoelenco"/>
+        <w:numPr>
+          <w:ilvl w:val="0"/>
+          <w:numId w:val="1"/>
+        </w:numPr>
+        <w:rPr>
+          <w:rFonts w:ascii="Arial" w:hAnsi="Arial" w:cs="Arial"/>
+        </w:rPr>
+      </w:pPr>
+      <w:r>
+        <w:rPr>
+          <w:rFonts w:ascii="Arial" w:hAnsi="Arial" w:cs="Arial"/>
+        </w:rPr>
+        <w:t>Utente nuovo ed inesperto : arriva al sito per la prima volta, senza conoscerne alcun dettaglio. Per questo tipo di utente, la pagina di Home deve contenere tutte le informazione necessarie a risolvere qualsiasi dubbio riguardo allo scopo e alle funzionalità del sito</w:t>
+      </w:r>
+      <w:r>
+        <w:rPr>
+          <w:rFonts w:ascii="Arial" w:hAnsi="Arial" w:cs="Arial"/>
+        </w:rPr>
+        <w:t>. È inoltre necessario fare in modo che questo nuovo utente non si senta soverchiato dalle informazioni del sito, per questo motivo viene utilizzato un linguaggio di facile comprensione</w:t>
+      </w:r>
+    </w:p>
+    <w:p>
+      <w:pPr>
+        <w:pStyle w:val="Paragrafoelenco"/>
+        <w:numPr>
+          <w:ilvl w:val="0"/>
+          <w:numId w:val="1"/>
+        </w:numPr>
+        <w:rPr>
+          <w:rFonts w:ascii="Arial" w:hAnsi="Arial" w:cs="Arial"/>
+        </w:rPr>
+      </w:pPr>
+      <w:r>
+        <w:rPr>
+          <w:rFonts w:ascii="Arial" w:hAnsi="Arial" w:cs="Arial"/>
+        </w:rPr>
+        <w:t xml:space="preserve">Utente in cerca di Lavoro : utente che conosce il sito e vuole sfruttare le proprie skills per ottenere un lavoro. Le zone di ricerca di lavoro e di </w:t>
+      </w:r>
+      <w:proofErr w:type="spellStart"/>
+      <w:r>
+        <w:rPr>
+          <w:rFonts w:ascii="Arial" w:hAnsi="Arial" w:cs="Arial"/>
+        </w:rPr>
+        <w:t>UserProfile</w:t>
+      </w:r>
+      <w:proofErr w:type="spellEnd"/>
+      <w:r>
+        <w:rPr>
+          <w:rFonts w:ascii="Arial" w:hAnsi="Arial" w:cs="Arial"/>
+        </w:rPr>
+        <w:t xml:space="preserve"> sono quelle dove questo tipo di utente passerà la maggior parte di tempo della navigazione del sito</w:t>
+      </w:r>
+    </w:p>
+    <w:p>
+      <w:pPr>
+        <w:pStyle w:val="Paragrafoelenco"/>
+        <w:numPr>
+          <w:ilvl w:val="0"/>
+          <w:numId w:val="1"/>
+        </w:numPr>
+        <w:rPr>
+          <w:rFonts w:ascii="Arial" w:hAnsi="Arial" w:cs="Arial"/>
+        </w:rPr>
+      </w:pPr>
+      <w:r>
+        <w:rPr>
+          <w:rFonts w:ascii="Arial" w:hAnsi="Arial" w:cs="Arial"/>
+        </w:rPr>
+        <w:t xml:space="preserve">Utente in cerca di Lavoratori : utente che conosce il sito e necessita di un Lavoratore in grado di svolgere un compito ben specifico. Le zone di creazione lavoro e </w:t>
+      </w:r>
+      <w:proofErr w:type="spellStart"/>
+      <w:r>
+        <w:rPr>
+          <w:rFonts w:ascii="Arial" w:hAnsi="Arial" w:cs="Arial"/>
+        </w:rPr>
+        <w:t>UserProfile</w:t>
+      </w:r>
+      <w:proofErr w:type="spellEnd"/>
+      <w:r>
+        <w:rPr>
+          <w:rFonts w:ascii="Arial" w:hAnsi="Arial" w:cs="Arial"/>
+        </w:rPr>
+        <w:t xml:space="preserve"> sono quelle dove questo tipo di utente svolgerà la maggior parte delle proprie azioni</w:t>
+      </w:r>
+    </w:p>
+    <w:p>
+      <w:pPr>
+        <w:rPr>
+          <w:rFonts w:ascii="Arial" w:hAnsi="Arial" w:cs="Arial"/>
+        </w:rPr>
+      </w:pPr>
+      <w:r>
+        <w:rPr>
+          <w:rFonts w:ascii="Arial" w:hAnsi="Arial" w:cs="Arial"/>
+        </w:rPr>
+        <w:t xml:space="preserve">Il tipo di utente, indipendentemente dal motivo per cui si trova sul sito, viene diviso in 3 </w:t>
+      </w:r>
+      <w:r>
+        <w:rPr>
+          <w:rFonts w:ascii="Arial" w:hAnsi="Arial" w:cs="Arial"/>
+        </w:rPr>
+        <w:t>categorie</w:t>
+      </w:r>
+      <w:r>
+        <w:rPr>
+          <w:rFonts w:ascii="Arial" w:hAnsi="Arial" w:cs="Arial"/>
+        </w:rPr>
+        <w:t xml:space="preserve"> : l’user che non ha ancora fatto il Log In o la Registrazione (User Non Loggato), l’user che ha effettuato il Log In (User Generico) e l’utente con privilegi (Amministratore).</w:t>
+      </w:r>
+      <w:r>
+        <w:rPr>
+          <w:rFonts w:ascii="Arial" w:hAnsi="Arial" w:cs="Arial"/>
+        </w:rPr>
+        <w:br/>
+        <w:t xml:space="preserve">Effettuare il Log In permette ad un Utente la visualizzazione dello User </w:t>
+      </w:r>
+      <w:proofErr w:type="spellStart"/>
+      <w:r>
+        <w:rPr>
+          <w:rFonts w:ascii="Arial" w:hAnsi="Arial" w:cs="Arial"/>
+        </w:rPr>
+        <w:t>Profile</w:t>
+      </w:r>
+      <w:proofErr w:type="spellEnd"/>
+      <w:r>
+        <w:rPr>
+          <w:rFonts w:ascii="Arial" w:hAnsi="Arial" w:cs="Arial"/>
+        </w:rPr>
+        <w:t xml:space="preserve"> e della Creazione di una offerta di Lavoro. Inoltre, accederà alla possibilità di candidarsi ad un offerta di Lavoro.</w:t>
+      </w:r>
+      <w:r>
+        <w:rPr>
+          <w:rFonts w:ascii="Arial" w:hAnsi="Arial" w:cs="Arial"/>
+        </w:rPr>
+        <w:br/>
+        <w:t xml:space="preserve">Un utente Amministratore avrà ulteriori privilegi, quali i </w:t>
+      </w:r>
+      <w:proofErr w:type="spellStart"/>
+      <w:r>
+        <w:rPr>
+          <w:rFonts w:ascii="Arial" w:hAnsi="Arial" w:cs="Arial"/>
+        </w:rPr>
+        <w:t>ban</w:t>
+      </w:r>
+      <w:proofErr w:type="spellEnd"/>
+      <w:r>
+        <w:rPr>
+          <w:rFonts w:ascii="Arial" w:hAnsi="Arial" w:cs="Arial"/>
+        </w:rPr>
+        <w:t xml:space="preserve"> su Utenti e l’eliminazione di offerte di lavoro.</w:t>
+      </w:r>
+    </w:p>
+    <w:p>
+      <w:pPr>
+        <w:rPr>
+          <w:rFonts w:ascii="Arial" w:hAnsi="Arial" w:cs="Arial"/>
+        </w:rPr>
+      </w:pPr>
+      <w:r>
+        <w:rPr>
+          <w:rFonts w:ascii="Arial" w:hAnsi="Arial" w:cs="Arial"/>
+        </w:rPr>
+        <w:t xml:space="preserve">Inoltre, il sito è stato realizzato totalmente in lingua inglese </w:t>
+      </w:r>
+      <w:r>
+        <w:rPr>
+          <w:rFonts w:ascii="Arial" w:hAnsi="Arial" w:cs="Arial"/>
+        </w:rPr>
+        <w:t>ponendosi verso u</w:t>
+      </w:r>
+      <w:r>
+        <w:rPr>
+          <w:rFonts w:ascii="Arial" w:hAnsi="Arial" w:cs="Arial"/>
+        </w:rPr>
+        <w:t xml:space="preserve">n </w:t>
+      </w:r>
+      <w:r>
+        <w:rPr>
+          <w:rFonts w:ascii="Arial" w:hAnsi="Arial" w:cs="Arial"/>
+        </w:rPr>
+        <w:t xml:space="preserve">suo </w:t>
+      </w:r>
+      <w:r>
+        <w:rPr>
+          <w:rFonts w:ascii="Arial" w:hAnsi="Arial" w:cs="Arial"/>
+        </w:rPr>
+        <w:t xml:space="preserve">utilizzo </w:t>
+      </w:r>
+      <w:r>
+        <w:rPr>
+          <w:rFonts w:ascii="Arial" w:hAnsi="Arial" w:cs="Arial"/>
+        </w:rPr>
+        <w:t xml:space="preserve">a livello </w:t>
+      </w:r>
+      <w:r>
+        <w:rPr>
+          <w:rFonts w:ascii="Arial" w:hAnsi="Arial" w:cs="Arial"/>
+        </w:rPr>
+        <w:t>globale. Questa scelta è stata fatta poiché i lavori vengono eseguiti completamente Online, rendendo così una localizzazione dei lavori solamente dannosa per gli utenti. (minore possibilità di trovare un lavoro o un lavoratore</w:t>
+      </w:r>
+      <w:r>
+        <w:rPr>
+          <w:rFonts w:ascii="Arial" w:hAnsi="Arial" w:cs="Arial"/>
+        </w:rPr>
+        <w:t xml:space="preserve"> poiché limitati dalla propria posizione geografica</w:t>
+      </w:r>
+      <w:r>
+        <w:rPr>
+          <w:rFonts w:ascii="Arial" w:hAnsi="Arial" w:cs="Arial"/>
+        </w:rPr>
+        <w:t>)</w:t>
+      </w:r>
+    </w:p>
+    <w:p>
+      <w:pPr>
+        <w:rPr>
+          <w:rFonts w:ascii="Arial" w:hAnsi="Arial" w:cs="Arial"/>
+        </w:rPr>
+      </w:pPr>
+      <w:r>
+        <w:rPr>
+          <w:rFonts w:ascii="Arial" w:hAnsi="Arial" w:cs="Arial"/>
+          <w:sz w:val="26"/>
+          <w:szCs w:val="26"/>
+        </w:rPr>
+        <w:t xml:space="preserve">Analisi Requisiti </w:t>
+      </w:r>
+    </w:p>
+    <w:p>
+      <w:pPr>
+        <w:rPr>
+          <w:rFonts w:ascii="Arial" w:hAnsi="Arial" w:cs="Arial"/>
+        </w:rPr>
+      </w:pPr>
+      <w:r>
+        <w:rPr>
+          <w:rFonts w:ascii="Arial" w:hAnsi="Arial" w:cs="Arial"/>
+        </w:rPr>
+        <w:t>Il sito si occupa principalmente di soddisfare 2 richieste :</w:t>
+      </w:r>
+    </w:p>
+    <w:p>
+      <w:pPr>
+        <w:pStyle w:val="Paragrafoelenco"/>
+        <w:numPr>
+          <w:ilvl w:val="0"/>
+          <w:numId w:val="2"/>
+        </w:numPr>
+        <w:rPr>
+          <w:rFonts w:ascii="Arial" w:hAnsi="Arial" w:cs="Arial"/>
+        </w:rPr>
+      </w:pPr>
+      <w:r>
+        <w:rPr>
+          <w:rFonts w:ascii="Arial" w:hAnsi="Arial" w:cs="Arial"/>
+        </w:rPr>
+        <w:t>Ricerca di un lavoro</w:t>
+      </w:r>
+      <w:r>
+        <w:rPr>
+          <w:rFonts w:ascii="Arial" w:hAnsi="Arial" w:cs="Arial"/>
+        </w:rPr>
+        <w:t>, tramite le pagine di visualizzazione dei lavori disponibili, a cui un utente interessato può fare una proposta</w:t>
+      </w:r>
+    </w:p>
+    <w:p>
+      <w:pPr>
+        <w:pStyle w:val="Paragrafoelenco"/>
+        <w:numPr>
+          <w:ilvl w:val="0"/>
+          <w:numId w:val="2"/>
+        </w:numPr>
+        <w:rPr>
+          <w:rFonts w:ascii="Arial" w:hAnsi="Arial" w:cs="Arial"/>
+        </w:rPr>
+      </w:pPr>
+      <w:r>
+        <w:rPr>
+          <w:rFonts w:ascii="Arial" w:hAnsi="Arial" w:cs="Arial"/>
+        </w:rPr>
+        <w:t>Ricerca di un lavoratore</w:t>
+      </w:r>
+      <w:r>
+        <w:rPr>
+          <w:rFonts w:ascii="Arial" w:hAnsi="Arial" w:cs="Arial"/>
+        </w:rPr>
+        <w:t>, tramite la creazione di un’offerta di lavoro, al quale il possibile candidato dovrà proporsi</w:t>
+      </w:r>
+    </w:p>
+    <w:p>
+      <w:pPr>
+        <w:rPr>
+          <w:rFonts w:ascii="Arial" w:hAnsi="Arial" w:cs="Arial"/>
+        </w:rPr>
+      </w:pPr>
+      <w:r>
+        <w:rPr>
+          <w:rFonts w:ascii="Arial" w:hAnsi="Arial" w:cs="Arial"/>
+        </w:rPr>
+        <w:t>Oltre a questi due requisiti, su cui si basa l’intero sito, sono presenti altre funzionalità di interesse, quali :</w:t>
+      </w:r>
+    </w:p>
+    <w:p>
+      <w:pPr>
+        <w:pStyle w:val="Paragrafoelenco"/>
+        <w:numPr>
+          <w:ilvl w:val="0"/>
+          <w:numId w:val="3"/>
+        </w:numPr>
+        <w:rPr>
+          <w:rFonts w:ascii="Arial" w:hAnsi="Arial" w:cs="Arial"/>
+        </w:rPr>
+      </w:pPr>
+      <w:r>
+        <w:rPr>
+          <w:rFonts w:ascii="Arial" w:hAnsi="Arial" w:cs="Arial"/>
+        </w:rPr>
+        <w:t>Descrizione delle funzionalità del sito</w:t>
+      </w:r>
+    </w:p>
+    <w:p>
+      <w:pPr>
+        <w:pStyle w:val="Paragrafoelenco"/>
+        <w:numPr>
+          <w:ilvl w:val="0"/>
+          <w:numId w:val="3"/>
+        </w:numPr>
+        <w:rPr>
+          <w:rFonts w:ascii="Arial" w:hAnsi="Arial" w:cs="Arial"/>
+        </w:rPr>
+      </w:pPr>
+      <w:r>
+        <w:rPr>
+          <w:rFonts w:ascii="Arial" w:hAnsi="Arial" w:cs="Arial"/>
+          <w:lang w:val="en-US"/>
+        </w:rPr>
+        <w:t>Sign Up, Log In, L</w:t>
+      </w:r>
+      <w:r>
+        <w:rPr>
+          <w:rFonts w:ascii="Arial" w:hAnsi="Arial" w:cs="Arial"/>
+          <w:lang w:val="en-US"/>
+        </w:rPr>
+        <w:t xml:space="preserve">og Out. </w:t>
+      </w:r>
+      <w:r>
+        <w:rPr>
+          <w:rFonts w:ascii="Arial" w:hAnsi="Arial" w:cs="Arial"/>
+        </w:rPr>
+        <w:t xml:space="preserve">La visualizzazione di alcune pagine, come lo User </w:t>
+      </w:r>
+      <w:proofErr w:type="spellStart"/>
+      <w:r>
+        <w:rPr>
+          <w:rFonts w:ascii="Arial" w:hAnsi="Arial" w:cs="Arial"/>
+        </w:rPr>
+        <w:t>Profile</w:t>
+      </w:r>
+      <w:proofErr w:type="spellEnd"/>
+      <w:r>
+        <w:rPr>
+          <w:rFonts w:ascii="Arial" w:hAnsi="Arial" w:cs="Arial"/>
+        </w:rPr>
+        <w:t xml:space="preserve"> o la Creazione di una Offerta di Lavoro, non sono visibili agli utenti non attualmente Loggati.</w:t>
+      </w:r>
+    </w:p>
+    <w:p>
+      <w:pPr>
+        <w:pStyle w:val="Paragrafoelenco"/>
+        <w:numPr>
+          <w:ilvl w:val="0"/>
+          <w:numId w:val="3"/>
+        </w:numPr>
+        <w:rPr>
+          <w:rFonts w:ascii="Arial" w:hAnsi="Arial" w:cs="Arial"/>
+        </w:rPr>
+      </w:pPr>
+      <w:r>
+        <w:rPr>
+          <w:rFonts w:ascii="Arial" w:hAnsi="Arial" w:cs="Arial"/>
+        </w:rPr>
+        <w:t>Cronologia dei Lavori Svolti (sia da parte del creatore dell’Offerta, sia da parte del Lavoratore), Cronologia delle Offerte e Offerte attualmente in atto.</w:t>
+      </w:r>
+    </w:p>
+    <w:p>
+      <w:pPr>
+        <w:pStyle w:val="Paragrafoelenco"/>
+        <w:numPr>
+          <w:ilvl w:val="0"/>
+          <w:numId w:val="3"/>
+        </w:numPr>
+        <w:rPr>
+          <w:rFonts w:ascii="Arial" w:hAnsi="Arial" w:cs="Arial"/>
+        </w:rPr>
+      </w:pPr>
+      <w:r>
+        <w:rPr>
+          <w:rFonts w:ascii="Arial" w:hAnsi="Arial" w:cs="Arial"/>
+        </w:rPr>
+        <w:t>Possibilità di filtrare le varie offerte di Lavoro</w:t>
+      </w:r>
+    </w:p>
+    <w:p>
+      <w:pPr>
+        <w:pStyle w:val="Paragrafoelenco"/>
+        <w:numPr>
+          <w:ilvl w:val="0"/>
+          <w:numId w:val="3"/>
+        </w:numPr>
+        <w:rPr>
+          <w:rFonts w:ascii="Arial" w:hAnsi="Arial" w:cs="Arial"/>
+        </w:rPr>
+      </w:pPr>
+      <w:r>
+        <w:rPr>
+          <w:rFonts w:ascii="Arial" w:hAnsi="Arial" w:cs="Arial"/>
+        </w:rPr>
+        <w:t>Possibilità di Visualizzare informazioni su Utenti che si propongono per un offerta di lavoro</w:t>
+      </w:r>
+    </w:p>
+    <w:p>
+      <w:pPr>
+        <w:pStyle w:val="Paragrafoelenco"/>
+        <w:numPr>
+          <w:ilvl w:val="0"/>
+          <w:numId w:val="3"/>
+        </w:numPr>
+        <w:rPr>
+          <w:rFonts w:ascii="Arial" w:hAnsi="Arial" w:cs="Arial"/>
+        </w:rPr>
+      </w:pPr>
+      <w:r>
+        <w:rPr>
+          <w:rFonts w:ascii="Arial" w:hAnsi="Arial" w:cs="Arial"/>
+        </w:rPr>
+        <w:t>Lettura e Scrittura di Feedback sul Lavoro svolto</w:t>
+      </w:r>
+    </w:p>
+    <w:p>
+      <w:pPr>
+        <w:rPr>
+          <w:rFonts w:ascii="Arial" w:hAnsi="Arial" w:cs="Arial"/>
+        </w:rPr>
+      </w:pPr>
+    </w:p>
+    <w:p>
+      <w:pPr>
+        <w:rPr>
+          <w:rFonts w:ascii="Arial" w:hAnsi="Arial" w:cs="Arial"/>
+        </w:rPr>
+      </w:pPr>
+    </w:p>
+    <w:p>
+      <w:pPr>
+        <w:rPr>
+          <w:rFonts w:ascii="Arial" w:hAnsi="Arial" w:cs="Arial"/>
+          <w:u w:val="single"/>
+        </w:rPr>
+      </w:pPr>
+      <w:r>
+        <w:rPr>
+          <w:rFonts w:ascii="Arial" w:hAnsi="Arial" w:cs="Arial"/>
+        </w:rPr>
+        <w:t>TO FINISH LATER</w:t>
+      </w:r>
+    </w:p>
+    <w:p>
+      <w:pPr>
+        <w:rPr>
+          <w:rFonts w:ascii="Arial" w:hAnsi="Arial" w:cs="Arial"/>
+        </w:rPr>
+      </w:pPr>
+    </w:p>
+    <w:p>
+      <w:pPr>
+        <w:rPr>
+          <w:rFonts w:ascii="Arial" w:hAnsi="Arial" w:cs="Arial"/>
+        </w:rPr>
+      </w:pPr>
+    </w:p>
+    <w:p>
+      <w:pPr>
+        <w:rPr>
+          <w:rFonts w:ascii="Arial" w:hAnsi="Arial" w:cs="Arial"/>
+        </w:rPr>
+      </w:pPr>
+    </w:p>
+    <w:p>
+      <w:pPr>
+        <w:rPr>
+          <w:rFonts w:ascii="Arial" w:hAnsi="Arial" w:cs="Arial"/>
+          <w:sz w:val="32"/>
+          <w:szCs w:val="32"/>
+        </w:rPr>
+      </w:pPr>
+      <w:r>
+        <w:rPr>
+          <w:rFonts w:ascii="Arial" w:hAnsi="Arial" w:cs="Arial"/>
+          <w:sz w:val="32"/>
+          <w:szCs w:val="32"/>
+        </w:rPr>
+        <w:t>Progettazione</w:t>
+      </w:r>
     </w:p>
     <w:p>
       <w:pPr>
@@ -1286,16 +2156,15 @@
           <w:color w:val="auto"/>
         </w:rPr>
       </w:pPr>
-      <w:bookmarkStart w:id="1" w:name="_Toc90488586"/>
+      <w:bookmarkStart w:id="4" w:name="_Toc93925813"/>
       <w:r>
         <w:rPr>
           <w:rFonts w:ascii="Arial" w:hAnsi="Arial" w:cs="Arial"/>
           <w:color w:val="auto"/>
         </w:rPr>
-        <w:lastRenderedPageBreak/>
-        <w:t>Analisi dei Requisiti</w:t>
-      </w:r>
-      <w:bookmarkEnd w:id="1"/>
+        <w:t>Divisione del Lavoro</w:t>
+      </w:r>
+      <w:bookmarkEnd w:id="4"/>
     </w:p>
     <w:p>
       <w:pPr>
@@ -1529,1002 +2398,15 @@
           <w:color w:val="auto"/>
         </w:rPr>
       </w:pPr>
-      <w:bookmarkStart w:id="2" w:name="_Toc90488587"/>
+      <w:bookmarkStart w:id="5" w:name="_Toc93925814"/>
       <w:r>
         <w:rPr>
           <w:rFonts w:ascii="Arial" w:hAnsi="Arial" w:cs="Arial"/>
           <w:color w:val="auto"/>
         </w:rPr>
-        <w:lastRenderedPageBreak/>
-        <w:t>Accessibilità e Usabilità</w:t>
-      </w:r>
-      <w:bookmarkEnd w:id="2"/>
-    </w:p>
-    <w:p>
-      <w:pPr>
-        <w:rPr>
-          <w:rFonts w:ascii="Arial" w:hAnsi="Arial" w:cs="Arial"/>
-        </w:rPr>
-      </w:pPr>
-    </w:p>
-    <w:p>
-      <w:pPr>
-        <w:rPr>
-          <w:rFonts w:ascii="Arial" w:hAnsi="Arial" w:cs="Arial"/>
-        </w:rPr>
-      </w:pPr>
-    </w:p>
-    <w:p>
-      <w:pPr>
-        <w:rPr>
-          <w:rFonts w:ascii="Arial" w:hAnsi="Arial" w:cs="Arial"/>
-        </w:rPr>
-      </w:pPr>
-    </w:p>
-    <w:p>
-      <w:pPr>
-        <w:rPr>
-          <w:rFonts w:ascii="Arial" w:hAnsi="Arial" w:cs="Arial"/>
-        </w:rPr>
-      </w:pPr>
-    </w:p>
-    <w:p>
-      <w:pPr>
-        <w:rPr>
-          <w:rFonts w:ascii="Arial" w:hAnsi="Arial" w:cs="Arial"/>
-        </w:rPr>
-      </w:pPr>
-    </w:p>
-    <w:p>
-      <w:pPr>
-        <w:rPr>
-          <w:rFonts w:ascii="Arial" w:hAnsi="Arial" w:cs="Arial"/>
-        </w:rPr>
-      </w:pPr>
-    </w:p>
-    <w:p>
-      <w:pPr>
-        <w:rPr>
-          <w:rFonts w:ascii="Arial" w:hAnsi="Arial" w:cs="Arial"/>
-        </w:rPr>
-      </w:pPr>
-    </w:p>
-    <w:p>
-      <w:pPr>
-        <w:rPr>
-          <w:rFonts w:ascii="Arial" w:hAnsi="Arial" w:cs="Arial"/>
-        </w:rPr>
-      </w:pPr>
-    </w:p>
-    <w:p>
-      <w:pPr>
-        <w:rPr>
-          <w:rFonts w:ascii="Arial" w:hAnsi="Arial" w:cs="Arial"/>
-        </w:rPr>
-      </w:pPr>
-    </w:p>
-    <w:p>
-      <w:pPr>
-        <w:rPr>
-          <w:rFonts w:ascii="Arial" w:hAnsi="Arial" w:cs="Arial"/>
-        </w:rPr>
-      </w:pPr>
-    </w:p>
-    <w:p>
-      <w:pPr>
-        <w:rPr>
-          <w:rFonts w:ascii="Arial" w:hAnsi="Arial" w:cs="Arial"/>
-        </w:rPr>
-      </w:pPr>
-    </w:p>
-    <w:p>
-      <w:pPr>
-        <w:rPr>
-          <w:rFonts w:ascii="Arial" w:hAnsi="Arial" w:cs="Arial"/>
-        </w:rPr>
-      </w:pPr>
-    </w:p>
-    <w:p>
-      <w:pPr>
-        <w:rPr>
-          <w:rFonts w:ascii="Arial" w:hAnsi="Arial" w:cs="Arial"/>
-        </w:rPr>
-      </w:pPr>
-    </w:p>
-    <w:p>
-      <w:pPr>
-        <w:rPr>
-          <w:rFonts w:ascii="Arial" w:hAnsi="Arial" w:cs="Arial"/>
-        </w:rPr>
-      </w:pPr>
-    </w:p>
-    <w:p>
-      <w:pPr>
-        <w:rPr>
-          <w:rFonts w:ascii="Arial" w:hAnsi="Arial" w:cs="Arial"/>
-        </w:rPr>
-      </w:pPr>
-    </w:p>
-    <w:p>
-      <w:pPr>
-        <w:rPr>
-          <w:rFonts w:ascii="Arial" w:hAnsi="Arial" w:cs="Arial"/>
-        </w:rPr>
-      </w:pPr>
-    </w:p>
-    <w:p>
-      <w:pPr>
-        <w:rPr>
-          <w:rFonts w:ascii="Arial" w:hAnsi="Arial" w:cs="Arial"/>
-        </w:rPr>
-      </w:pPr>
-    </w:p>
-    <w:p>
-      <w:pPr>
-        <w:rPr>
-          <w:rFonts w:ascii="Arial" w:hAnsi="Arial" w:cs="Arial"/>
-        </w:rPr>
-      </w:pPr>
-    </w:p>
-    <w:p>
-      <w:pPr>
-        <w:rPr>
-          <w:rFonts w:ascii="Arial" w:hAnsi="Arial" w:cs="Arial"/>
-        </w:rPr>
-      </w:pPr>
-    </w:p>
-    <w:p>
-      <w:pPr>
-        <w:rPr>
-          <w:rFonts w:ascii="Arial" w:hAnsi="Arial" w:cs="Arial"/>
-        </w:rPr>
-      </w:pPr>
-    </w:p>
-    <w:p>
-      <w:pPr>
-        <w:rPr>
-          <w:rFonts w:ascii="Arial" w:hAnsi="Arial" w:cs="Arial"/>
-        </w:rPr>
-      </w:pPr>
-    </w:p>
-    <w:p>
-      <w:pPr>
-        <w:rPr>
-          <w:rFonts w:ascii="Arial" w:hAnsi="Arial" w:cs="Arial"/>
-        </w:rPr>
-      </w:pPr>
-    </w:p>
-    <w:p>
-      <w:pPr>
-        <w:rPr>
-          <w:rFonts w:ascii="Arial" w:hAnsi="Arial" w:cs="Arial"/>
-        </w:rPr>
-      </w:pPr>
-    </w:p>
-    <w:p>
-      <w:pPr>
-        <w:rPr>
-          <w:rFonts w:ascii="Arial" w:hAnsi="Arial" w:cs="Arial"/>
-        </w:rPr>
-      </w:pPr>
-    </w:p>
-    <w:p>
-      <w:pPr>
-        <w:rPr>
-          <w:rFonts w:ascii="Arial" w:hAnsi="Arial" w:cs="Arial"/>
-        </w:rPr>
-      </w:pPr>
-    </w:p>
-    <w:p>
-      <w:pPr>
-        <w:rPr>
-          <w:rFonts w:ascii="Arial" w:hAnsi="Arial" w:cs="Arial"/>
-        </w:rPr>
-      </w:pPr>
-    </w:p>
-    <w:p>
-      <w:pPr>
-        <w:rPr>
-          <w:rFonts w:ascii="Arial" w:hAnsi="Arial" w:cs="Arial"/>
-        </w:rPr>
-      </w:pPr>
-    </w:p>
-    <w:p>
-      <w:pPr>
-        <w:rPr>
-          <w:rFonts w:ascii="Arial" w:hAnsi="Arial" w:cs="Arial"/>
-        </w:rPr>
-      </w:pPr>
-    </w:p>
-    <w:p>
-      <w:pPr>
-        <w:rPr>
-          <w:rFonts w:ascii="Arial" w:hAnsi="Arial" w:cs="Arial"/>
-        </w:rPr>
-      </w:pPr>
-    </w:p>
-    <w:p>
-      <w:pPr>
-        <w:rPr>
-          <w:rFonts w:ascii="Arial" w:hAnsi="Arial" w:cs="Arial"/>
-        </w:rPr>
-      </w:pPr>
-    </w:p>
-    <w:p>
-      <w:pPr>
-        <w:rPr>
-          <w:rFonts w:ascii="Arial" w:hAnsi="Arial" w:cs="Arial"/>
-        </w:rPr>
-      </w:pPr>
-    </w:p>
-    <w:p>
-      <w:pPr>
-        <w:rPr>
-          <w:rFonts w:ascii="Arial" w:hAnsi="Arial" w:cs="Arial"/>
-        </w:rPr>
-      </w:pPr>
-    </w:p>
-    <w:p>
-      <w:pPr>
-        <w:pStyle w:val="Titolo1"/>
-        <w:rPr>
-          <w:rFonts w:ascii="Arial" w:hAnsi="Arial" w:cs="Arial"/>
-          <w:color w:val="auto"/>
-        </w:rPr>
-      </w:pPr>
-      <w:bookmarkStart w:id="3" w:name="_Toc90488588"/>
-      <w:r>
-        <w:rPr>
-          <w:rFonts w:ascii="Arial" w:hAnsi="Arial" w:cs="Arial"/>
-          <w:color w:val="auto"/>
-        </w:rPr>
-        <w:lastRenderedPageBreak/>
-        <w:t>Implementazione Front-End</w:t>
-      </w:r>
-      <w:bookmarkEnd w:id="3"/>
-    </w:p>
-    <w:p>
-      <w:pPr>
-        <w:rPr>
-          <w:rFonts w:ascii="Arial" w:hAnsi="Arial" w:cs="Arial"/>
-        </w:rPr>
-      </w:pPr>
-    </w:p>
-    <w:p>
-      <w:pPr>
-        <w:rPr>
-          <w:rFonts w:ascii="Arial" w:hAnsi="Arial" w:cs="Arial"/>
-        </w:rPr>
-      </w:pPr>
-    </w:p>
-    <w:p>
-      <w:pPr>
-        <w:rPr>
-          <w:rFonts w:ascii="Arial" w:hAnsi="Arial" w:cs="Arial"/>
-        </w:rPr>
-      </w:pPr>
-    </w:p>
-    <w:p>
-      <w:pPr>
-        <w:rPr>
-          <w:rFonts w:ascii="Arial" w:hAnsi="Arial" w:cs="Arial"/>
-        </w:rPr>
-      </w:pPr>
-    </w:p>
-    <w:p>
-      <w:pPr>
-        <w:rPr>
-          <w:rFonts w:ascii="Arial" w:hAnsi="Arial" w:cs="Arial"/>
-        </w:rPr>
-      </w:pPr>
-    </w:p>
-    <w:p>
-      <w:pPr>
-        <w:rPr>
-          <w:rFonts w:ascii="Arial" w:hAnsi="Arial" w:cs="Arial"/>
-        </w:rPr>
-      </w:pPr>
-    </w:p>
-    <w:p>
-      <w:pPr>
-        <w:rPr>
-          <w:rFonts w:ascii="Arial" w:hAnsi="Arial" w:cs="Arial"/>
-        </w:rPr>
-      </w:pPr>
-    </w:p>
-    <w:p>
-      <w:pPr>
-        <w:rPr>
-          <w:rFonts w:ascii="Arial" w:hAnsi="Arial" w:cs="Arial"/>
-        </w:rPr>
-      </w:pPr>
-    </w:p>
-    <w:p>
-      <w:pPr>
-        <w:rPr>
-          <w:rFonts w:ascii="Arial" w:hAnsi="Arial" w:cs="Arial"/>
-        </w:rPr>
-      </w:pPr>
-    </w:p>
-    <w:p>
-      <w:pPr>
-        <w:rPr>
-          <w:rFonts w:ascii="Arial" w:hAnsi="Arial" w:cs="Arial"/>
-        </w:rPr>
-      </w:pPr>
-    </w:p>
-    <w:p>
-      <w:pPr>
-        <w:rPr>
-          <w:rFonts w:ascii="Arial" w:hAnsi="Arial" w:cs="Arial"/>
-        </w:rPr>
-      </w:pPr>
-    </w:p>
-    <w:p>
-      <w:pPr>
-        <w:rPr>
-          <w:rFonts w:ascii="Arial" w:hAnsi="Arial" w:cs="Arial"/>
-        </w:rPr>
-      </w:pPr>
-    </w:p>
-    <w:p>
-      <w:pPr>
-        <w:rPr>
-          <w:rFonts w:ascii="Arial" w:hAnsi="Arial" w:cs="Arial"/>
-        </w:rPr>
-      </w:pPr>
-    </w:p>
-    <w:p>
-      <w:pPr>
-        <w:rPr>
-          <w:rFonts w:ascii="Arial" w:hAnsi="Arial" w:cs="Arial"/>
-        </w:rPr>
-      </w:pPr>
-    </w:p>
-    <w:p>
-      <w:pPr>
-        <w:rPr>
-          <w:rFonts w:ascii="Arial" w:hAnsi="Arial" w:cs="Arial"/>
-        </w:rPr>
-      </w:pPr>
-    </w:p>
-    <w:p>
-      <w:pPr>
-        <w:rPr>
-          <w:rFonts w:ascii="Arial" w:hAnsi="Arial" w:cs="Arial"/>
-        </w:rPr>
-      </w:pPr>
-    </w:p>
-    <w:p>
-      <w:pPr>
-        <w:rPr>
-          <w:rFonts w:ascii="Arial" w:hAnsi="Arial" w:cs="Arial"/>
-        </w:rPr>
-      </w:pPr>
-    </w:p>
-    <w:p>
-      <w:pPr>
-        <w:rPr>
-          <w:rFonts w:ascii="Arial" w:hAnsi="Arial" w:cs="Arial"/>
-        </w:rPr>
-      </w:pPr>
-    </w:p>
-    <w:p>
-      <w:pPr>
-        <w:rPr>
-          <w:rFonts w:ascii="Arial" w:hAnsi="Arial" w:cs="Arial"/>
-        </w:rPr>
-      </w:pPr>
-    </w:p>
-    <w:p>
-      <w:pPr>
-        <w:rPr>
-          <w:rFonts w:ascii="Arial" w:hAnsi="Arial" w:cs="Arial"/>
-        </w:rPr>
-      </w:pPr>
-    </w:p>
-    <w:p>
-      <w:pPr>
-        <w:rPr>
-          <w:rFonts w:ascii="Arial" w:hAnsi="Arial" w:cs="Arial"/>
-        </w:rPr>
-      </w:pPr>
-    </w:p>
-    <w:p>
-      <w:pPr>
-        <w:rPr>
-          <w:rFonts w:ascii="Arial" w:hAnsi="Arial" w:cs="Arial"/>
-        </w:rPr>
-      </w:pPr>
-    </w:p>
-    <w:p>
-      <w:pPr>
-        <w:rPr>
-          <w:rFonts w:ascii="Arial" w:hAnsi="Arial" w:cs="Arial"/>
-        </w:rPr>
-      </w:pPr>
-    </w:p>
-    <w:p>
-      <w:pPr>
-        <w:rPr>
-          <w:rFonts w:ascii="Arial" w:hAnsi="Arial" w:cs="Arial"/>
-        </w:rPr>
-      </w:pPr>
-    </w:p>
-    <w:p>
-      <w:pPr>
-        <w:rPr>
-          <w:rFonts w:ascii="Arial" w:hAnsi="Arial" w:cs="Arial"/>
-        </w:rPr>
-      </w:pPr>
-    </w:p>
-    <w:p>
-      <w:pPr>
-        <w:rPr>
-          <w:rFonts w:ascii="Arial" w:hAnsi="Arial" w:cs="Arial"/>
-        </w:rPr>
-      </w:pPr>
-    </w:p>
-    <w:p>
-      <w:pPr>
-        <w:rPr>
-          <w:rFonts w:ascii="Arial" w:hAnsi="Arial" w:cs="Arial"/>
-        </w:rPr>
-      </w:pPr>
-    </w:p>
-    <w:p>
-      <w:pPr>
-        <w:rPr>
-          <w:rFonts w:ascii="Arial" w:hAnsi="Arial" w:cs="Arial"/>
-        </w:rPr>
-      </w:pPr>
-    </w:p>
-    <w:p>
-      <w:pPr>
-        <w:rPr>
-          <w:rFonts w:ascii="Arial" w:hAnsi="Arial" w:cs="Arial"/>
-        </w:rPr>
-      </w:pPr>
-    </w:p>
-    <w:p>
-      <w:pPr>
-        <w:rPr>
-          <w:rFonts w:ascii="Arial" w:hAnsi="Arial" w:cs="Arial"/>
-        </w:rPr>
-      </w:pPr>
-    </w:p>
-    <w:p>
-      <w:pPr>
-        <w:rPr>
-          <w:rFonts w:ascii="Arial" w:hAnsi="Arial" w:cs="Arial"/>
-        </w:rPr>
-      </w:pPr>
-    </w:p>
-    <w:p>
-      <w:pPr>
-        <w:rPr>
-          <w:rFonts w:ascii="Arial" w:hAnsi="Arial" w:cs="Arial"/>
-        </w:rPr>
-      </w:pPr>
-    </w:p>
-    <w:p>
-      <w:pPr>
-        <w:pStyle w:val="Titolo1"/>
-        <w:rPr>
-          <w:rFonts w:ascii="Arial" w:hAnsi="Arial" w:cs="Arial"/>
-          <w:color w:val="auto"/>
-        </w:rPr>
-      </w:pPr>
-      <w:bookmarkStart w:id="4" w:name="_Toc90488589"/>
-      <w:r>
-        <w:rPr>
-          <w:rFonts w:ascii="Arial" w:hAnsi="Arial" w:cs="Arial"/>
-          <w:color w:val="auto"/>
-        </w:rPr>
-        <w:lastRenderedPageBreak/>
-        <w:t xml:space="preserve">Implementazione </w:t>
-      </w:r>
-      <w:r>
-        <w:rPr>
-          <w:rFonts w:ascii="Arial" w:hAnsi="Arial" w:cs="Arial"/>
-          <w:color w:val="auto"/>
-        </w:rPr>
-        <w:t>Back</w:t>
-      </w:r>
-      <w:r>
-        <w:rPr>
-          <w:rFonts w:ascii="Arial" w:hAnsi="Arial" w:cs="Arial"/>
-          <w:color w:val="auto"/>
-        </w:rPr>
-        <w:t>-End</w:t>
-      </w:r>
-      <w:bookmarkEnd w:id="4"/>
-    </w:p>
-    <w:p>
-      <w:pPr>
-        <w:rPr>
-          <w:rFonts w:ascii="Arial" w:hAnsi="Arial" w:cs="Arial"/>
-        </w:rPr>
-      </w:pPr>
-    </w:p>
-    <w:p>
-      <w:pPr>
-        <w:rPr>
-          <w:rFonts w:ascii="Arial" w:hAnsi="Arial" w:cs="Arial"/>
-        </w:rPr>
-      </w:pPr>
-    </w:p>
-    <w:p>
-      <w:pPr>
-        <w:rPr>
-          <w:rFonts w:ascii="Arial" w:hAnsi="Arial" w:cs="Arial"/>
-        </w:rPr>
-      </w:pPr>
-    </w:p>
-    <w:p>
-      <w:pPr>
-        <w:rPr>
-          <w:rFonts w:ascii="Arial" w:hAnsi="Arial" w:cs="Arial"/>
-        </w:rPr>
-      </w:pPr>
-    </w:p>
-    <w:p>
-      <w:pPr>
-        <w:rPr>
-          <w:rFonts w:ascii="Arial" w:hAnsi="Arial" w:cs="Arial"/>
-        </w:rPr>
-      </w:pPr>
-    </w:p>
-    <w:p>
-      <w:pPr>
-        <w:rPr>
-          <w:rFonts w:ascii="Arial" w:hAnsi="Arial" w:cs="Arial"/>
-        </w:rPr>
-      </w:pPr>
-    </w:p>
-    <w:p>
-      <w:pPr>
-        <w:rPr>
-          <w:rFonts w:ascii="Arial" w:hAnsi="Arial" w:cs="Arial"/>
-        </w:rPr>
-      </w:pPr>
-    </w:p>
-    <w:p>
-      <w:pPr>
-        <w:rPr>
-          <w:rFonts w:ascii="Arial" w:hAnsi="Arial" w:cs="Arial"/>
-        </w:rPr>
-      </w:pPr>
-    </w:p>
-    <w:p>
-      <w:pPr>
-        <w:rPr>
-          <w:rFonts w:ascii="Arial" w:hAnsi="Arial" w:cs="Arial"/>
-        </w:rPr>
-      </w:pPr>
-    </w:p>
-    <w:p>
-      <w:pPr>
-        <w:rPr>
-          <w:rFonts w:ascii="Arial" w:hAnsi="Arial" w:cs="Arial"/>
-        </w:rPr>
-      </w:pPr>
-    </w:p>
-    <w:p>
-      <w:pPr>
-        <w:rPr>
-          <w:rFonts w:ascii="Arial" w:hAnsi="Arial" w:cs="Arial"/>
-        </w:rPr>
-      </w:pPr>
-    </w:p>
-    <w:p>
-      <w:pPr>
-        <w:rPr>
-          <w:rFonts w:ascii="Arial" w:hAnsi="Arial" w:cs="Arial"/>
-        </w:rPr>
-      </w:pPr>
-    </w:p>
-    <w:p>
-      <w:pPr>
-        <w:rPr>
-          <w:rFonts w:ascii="Arial" w:hAnsi="Arial" w:cs="Arial"/>
-        </w:rPr>
-      </w:pPr>
-    </w:p>
-    <w:p>
-      <w:pPr>
-        <w:rPr>
-          <w:rFonts w:ascii="Arial" w:hAnsi="Arial" w:cs="Arial"/>
-        </w:rPr>
-      </w:pPr>
-    </w:p>
-    <w:p>
-      <w:pPr>
-        <w:rPr>
-          <w:rFonts w:ascii="Arial" w:hAnsi="Arial" w:cs="Arial"/>
-        </w:rPr>
-      </w:pPr>
-    </w:p>
-    <w:p>
-      <w:pPr>
-        <w:rPr>
-          <w:rFonts w:ascii="Arial" w:hAnsi="Arial" w:cs="Arial"/>
-        </w:rPr>
-      </w:pPr>
-    </w:p>
-    <w:p>
-      <w:pPr>
-        <w:rPr>
-          <w:rFonts w:ascii="Arial" w:hAnsi="Arial" w:cs="Arial"/>
-        </w:rPr>
-      </w:pPr>
-    </w:p>
-    <w:p>
-      <w:pPr>
-        <w:rPr>
-          <w:rFonts w:ascii="Arial" w:hAnsi="Arial" w:cs="Arial"/>
-        </w:rPr>
-      </w:pPr>
-    </w:p>
-    <w:p>
-      <w:pPr>
-        <w:rPr>
-          <w:rFonts w:ascii="Arial" w:hAnsi="Arial" w:cs="Arial"/>
-        </w:rPr>
-      </w:pPr>
-    </w:p>
-    <w:p>
-      <w:pPr>
-        <w:rPr>
-          <w:rFonts w:ascii="Arial" w:hAnsi="Arial" w:cs="Arial"/>
-        </w:rPr>
-      </w:pPr>
-    </w:p>
-    <w:p>
-      <w:pPr>
-        <w:rPr>
-          <w:rFonts w:ascii="Arial" w:hAnsi="Arial" w:cs="Arial"/>
-        </w:rPr>
-      </w:pPr>
-    </w:p>
-    <w:p>
-      <w:pPr>
-        <w:rPr>
-          <w:rFonts w:ascii="Arial" w:hAnsi="Arial" w:cs="Arial"/>
-        </w:rPr>
-      </w:pPr>
-    </w:p>
-    <w:p>
-      <w:pPr>
-        <w:rPr>
-          <w:rFonts w:ascii="Arial" w:hAnsi="Arial" w:cs="Arial"/>
-        </w:rPr>
-      </w:pPr>
-    </w:p>
-    <w:p>
-      <w:pPr>
-        <w:rPr>
-          <w:rFonts w:ascii="Arial" w:hAnsi="Arial" w:cs="Arial"/>
-        </w:rPr>
-      </w:pPr>
-    </w:p>
-    <w:p>
-      <w:pPr>
-        <w:rPr>
-          <w:rFonts w:ascii="Arial" w:hAnsi="Arial" w:cs="Arial"/>
-        </w:rPr>
-      </w:pPr>
-    </w:p>
-    <w:p>
-      <w:pPr>
-        <w:rPr>
-          <w:rFonts w:ascii="Arial" w:hAnsi="Arial" w:cs="Arial"/>
-        </w:rPr>
-      </w:pPr>
-    </w:p>
-    <w:p>
-      <w:pPr>
-        <w:rPr>
-          <w:rFonts w:ascii="Arial" w:hAnsi="Arial" w:cs="Arial"/>
-        </w:rPr>
-      </w:pPr>
-    </w:p>
-    <w:p>
-      <w:pPr>
-        <w:rPr>
-          <w:rFonts w:ascii="Arial" w:hAnsi="Arial" w:cs="Arial"/>
-        </w:rPr>
-      </w:pPr>
-    </w:p>
-    <w:p>
-      <w:pPr>
-        <w:rPr>
-          <w:rFonts w:ascii="Arial" w:hAnsi="Arial" w:cs="Arial"/>
-        </w:rPr>
-      </w:pPr>
-    </w:p>
-    <w:p>
-      <w:pPr>
-        <w:rPr>
-          <w:rFonts w:ascii="Arial" w:hAnsi="Arial" w:cs="Arial"/>
-        </w:rPr>
-      </w:pPr>
-    </w:p>
-    <w:p>
-      <w:pPr>
-        <w:rPr>
-          <w:rFonts w:ascii="Arial" w:hAnsi="Arial" w:cs="Arial"/>
-        </w:rPr>
-      </w:pPr>
-    </w:p>
-    <w:p>
-      <w:pPr>
-        <w:rPr>
-          <w:rFonts w:ascii="Arial" w:hAnsi="Arial" w:cs="Arial"/>
-        </w:rPr>
-      </w:pPr>
-    </w:p>
-    <w:p>
-      <w:pPr>
-        <w:pStyle w:val="Titolo1"/>
-        <w:rPr>
-          <w:rFonts w:ascii="Arial" w:hAnsi="Arial" w:cs="Arial"/>
-          <w:color w:val="auto"/>
-        </w:rPr>
-      </w:pPr>
-      <w:bookmarkStart w:id="5" w:name="_Toc90488590"/>
-      <w:r>
-        <w:rPr>
-          <w:rFonts w:ascii="Arial" w:hAnsi="Arial" w:cs="Arial"/>
-          <w:color w:val="auto"/>
-        </w:rPr>
-        <w:lastRenderedPageBreak/>
-        <w:t>Divisione del Lavoro</w:t>
+        <w:t>Note Conclusive</w:t>
       </w:r>
       <w:bookmarkEnd w:id="5"/>
-    </w:p>
-    <w:p>
-      <w:pPr>
-        <w:rPr>
-          <w:rFonts w:ascii="Arial" w:hAnsi="Arial" w:cs="Arial"/>
-        </w:rPr>
-      </w:pPr>
-    </w:p>
-    <w:p>
-      <w:pPr>
-        <w:rPr>
-          <w:rFonts w:ascii="Arial" w:hAnsi="Arial" w:cs="Arial"/>
-        </w:rPr>
-      </w:pPr>
-    </w:p>
-    <w:p>
-      <w:pPr>
-        <w:rPr>
-          <w:rFonts w:ascii="Arial" w:hAnsi="Arial" w:cs="Arial"/>
-        </w:rPr>
-      </w:pPr>
-    </w:p>
-    <w:p>
-      <w:pPr>
-        <w:rPr>
-          <w:rFonts w:ascii="Arial" w:hAnsi="Arial" w:cs="Arial"/>
-        </w:rPr>
-      </w:pPr>
-    </w:p>
-    <w:p>
-      <w:pPr>
-        <w:rPr>
-          <w:rFonts w:ascii="Arial" w:hAnsi="Arial" w:cs="Arial"/>
-        </w:rPr>
-      </w:pPr>
-    </w:p>
-    <w:p>
-      <w:pPr>
-        <w:rPr>
-          <w:rFonts w:ascii="Arial" w:hAnsi="Arial" w:cs="Arial"/>
-        </w:rPr>
-      </w:pPr>
-    </w:p>
-    <w:p>
-      <w:pPr>
-        <w:rPr>
-          <w:rFonts w:ascii="Arial" w:hAnsi="Arial" w:cs="Arial"/>
-        </w:rPr>
-      </w:pPr>
-    </w:p>
-    <w:p>
-      <w:pPr>
-        <w:rPr>
-          <w:rFonts w:ascii="Arial" w:hAnsi="Arial" w:cs="Arial"/>
-        </w:rPr>
-      </w:pPr>
-    </w:p>
-    <w:p>
-      <w:pPr>
-        <w:rPr>
-          <w:rFonts w:ascii="Arial" w:hAnsi="Arial" w:cs="Arial"/>
-        </w:rPr>
-      </w:pPr>
-    </w:p>
-    <w:p>
-      <w:pPr>
-        <w:rPr>
-          <w:rFonts w:ascii="Arial" w:hAnsi="Arial" w:cs="Arial"/>
-        </w:rPr>
-      </w:pPr>
-    </w:p>
-    <w:p>
-      <w:pPr>
-        <w:rPr>
-          <w:rFonts w:ascii="Arial" w:hAnsi="Arial" w:cs="Arial"/>
-        </w:rPr>
-      </w:pPr>
-    </w:p>
-    <w:p>
-      <w:pPr>
-        <w:rPr>
-          <w:rFonts w:ascii="Arial" w:hAnsi="Arial" w:cs="Arial"/>
-        </w:rPr>
-      </w:pPr>
-    </w:p>
-    <w:p>
-      <w:pPr>
-        <w:rPr>
-          <w:rFonts w:ascii="Arial" w:hAnsi="Arial" w:cs="Arial"/>
-        </w:rPr>
-      </w:pPr>
-    </w:p>
-    <w:p>
-      <w:pPr>
-        <w:rPr>
-          <w:rFonts w:ascii="Arial" w:hAnsi="Arial" w:cs="Arial"/>
-        </w:rPr>
-      </w:pPr>
-    </w:p>
-    <w:p>
-      <w:pPr>
-        <w:rPr>
-          <w:rFonts w:ascii="Arial" w:hAnsi="Arial" w:cs="Arial"/>
-        </w:rPr>
-      </w:pPr>
-    </w:p>
-    <w:p>
-      <w:pPr>
-        <w:rPr>
-          <w:rFonts w:ascii="Arial" w:hAnsi="Arial" w:cs="Arial"/>
-        </w:rPr>
-      </w:pPr>
-    </w:p>
-    <w:p>
-      <w:pPr>
-        <w:rPr>
-          <w:rFonts w:ascii="Arial" w:hAnsi="Arial" w:cs="Arial"/>
-        </w:rPr>
-      </w:pPr>
-    </w:p>
-    <w:p>
-      <w:pPr>
-        <w:rPr>
-          <w:rFonts w:ascii="Arial" w:hAnsi="Arial" w:cs="Arial"/>
-        </w:rPr>
-      </w:pPr>
-    </w:p>
-    <w:p>
-      <w:pPr>
-        <w:rPr>
-          <w:rFonts w:ascii="Arial" w:hAnsi="Arial" w:cs="Arial"/>
-        </w:rPr>
-      </w:pPr>
-    </w:p>
-    <w:p>
-      <w:pPr>
-        <w:rPr>
-          <w:rFonts w:ascii="Arial" w:hAnsi="Arial" w:cs="Arial"/>
-        </w:rPr>
-      </w:pPr>
-    </w:p>
-    <w:p>
-      <w:pPr>
-        <w:rPr>
-          <w:rFonts w:ascii="Arial" w:hAnsi="Arial" w:cs="Arial"/>
-        </w:rPr>
-      </w:pPr>
-    </w:p>
-    <w:p>
-      <w:pPr>
-        <w:rPr>
-          <w:rFonts w:ascii="Arial" w:hAnsi="Arial" w:cs="Arial"/>
-        </w:rPr>
-      </w:pPr>
-    </w:p>
-    <w:p>
-      <w:pPr>
-        <w:rPr>
-          <w:rFonts w:ascii="Arial" w:hAnsi="Arial" w:cs="Arial"/>
-        </w:rPr>
-      </w:pPr>
-    </w:p>
-    <w:p>
-      <w:pPr>
-        <w:rPr>
-          <w:rFonts w:ascii="Arial" w:hAnsi="Arial" w:cs="Arial"/>
-        </w:rPr>
-      </w:pPr>
-    </w:p>
-    <w:p>
-      <w:pPr>
-        <w:rPr>
-          <w:rFonts w:ascii="Arial" w:hAnsi="Arial" w:cs="Arial"/>
-        </w:rPr>
-      </w:pPr>
-    </w:p>
-    <w:p>
-      <w:pPr>
-        <w:rPr>
-          <w:rFonts w:ascii="Arial" w:hAnsi="Arial" w:cs="Arial"/>
-        </w:rPr>
-      </w:pPr>
-    </w:p>
-    <w:p>
-      <w:pPr>
-        <w:rPr>
-          <w:rFonts w:ascii="Arial" w:hAnsi="Arial" w:cs="Arial"/>
-        </w:rPr>
-      </w:pPr>
-    </w:p>
-    <w:p>
-      <w:pPr>
-        <w:rPr>
-          <w:rFonts w:ascii="Arial" w:hAnsi="Arial" w:cs="Arial"/>
-        </w:rPr>
-      </w:pPr>
-    </w:p>
-    <w:p>
-      <w:pPr>
-        <w:rPr>
-          <w:rFonts w:ascii="Arial" w:hAnsi="Arial" w:cs="Arial"/>
-        </w:rPr>
-      </w:pPr>
-    </w:p>
-    <w:p>
-      <w:pPr>
-        <w:rPr>
-          <w:rFonts w:ascii="Arial" w:hAnsi="Arial" w:cs="Arial"/>
-        </w:rPr>
-      </w:pPr>
-    </w:p>
-    <w:p>
-      <w:pPr>
-        <w:rPr>
-          <w:rFonts w:ascii="Arial" w:hAnsi="Arial" w:cs="Arial"/>
-        </w:rPr>
-      </w:pPr>
-    </w:p>
-    <w:p>
-      <w:pPr>
-        <w:rPr>
-          <w:rFonts w:ascii="Arial" w:hAnsi="Arial" w:cs="Arial"/>
-        </w:rPr>
-      </w:pPr>
-    </w:p>
-    <w:p>
-      <w:pPr>
-        <w:pStyle w:val="Titolo1"/>
-        <w:rPr>
-          <w:rFonts w:ascii="Arial" w:hAnsi="Arial" w:cs="Arial"/>
-          <w:color w:val="auto"/>
-        </w:rPr>
-      </w:pPr>
-      <w:bookmarkStart w:id="6" w:name="_Toc90488591"/>
-      <w:r>
-        <w:rPr>
-          <w:rFonts w:ascii="Arial" w:hAnsi="Arial" w:cs="Arial"/>
-          <w:color w:val="auto"/>
-        </w:rPr>
-        <w:lastRenderedPageBreak/>
-        <w:t>Note Conclusive</w:t>
-      </w:r>
-      <w:bookmarkEnd w:id="6"/>
     </w:p>
     <w:p/>
     <w:sectPr>
@@ -2535,6 +2417,359 @@
     </w:sectPr>
   </w:body>
 </w:document>
+</file>
+
+<file path=word/numbering.xml><?xml version="1.0" encoding="utf-8"?>
+<w:numbering xmlns:wpc="http://schemas.microsoft.com/office/word/2010/wordprocessingCanvas" xmlns:cx="http://schemas.microsoft.com/office/drawing/2014/chartex" xmlns:cx1="http://schemas.microsoft.com/office/drawing/2015/9/8/chartex" xmlns:cx2="http://schemas.microsoft.com/office/drawing/2015/10/21/chartex" xmlns:cx3="http://schemas.microsoft.com/office/drawing/2016/5/9/chartex" xmlns:cx4="http://schemas.microsoft.com/office/drawing/2016/5/10/chartex" xmlns:cx5="http://schemas.microsoft.com/office/drawing/2016/5/11/chartex" xmlns:cx6="http://schemas.microsoft.com/office/drawing/2016/5/12/chartex" xmlns:cx7="http://schemas.microsoft.com/office/drawing/2016/5/13/chartex" xmlns:cx8="http://schemas.microsoft.com/office/drawing/2016/5/14/chartex" xmlns:mc="http://schemas.openxmlformats.org/markup-compatibility/2006" xmlns:aink="http://schemas.microsoft.com/office/drawing/2016/ink" xmlns:am3d="http://schemas.microsoft.com/office/drawing/2017/model3d" xmlns:o="urn:schemas-microsoft-com:office:office" xmlns:r="http://schemas.openxmlformats.org/officeDocument/2006/relationships" xmlns:m="http://schemas.openxmlformats.org/officeDocument/2006/math" xmlns:v="urn:schemas-microsoft-com:vml" xmlns:wp14="http://schemas.microsoft.com/office/word/2010/wordprocessingDrawing" xmlns:wp="http://schemas.openxmlformats.org/drawingml/2006/wordprocessingDrawing" xmlns:w10="urn:schemas-microsoft-com:office:word" xmlns:w="http://schemas.openxmlformats.org/wordprocessingml/2006/main" xmlns:w14="http://schemas.microsoft.com/office/word/2010/wordml" xmlns:w15="http://schemas.microsoft.com/office/word/2012/wordml" xmlns:w16cex="http://schemas.microsoft.com/office/word/2018/wordml/cex" xmlns:w16cid="http://schemas.microsoft.com/office/word/2016/wordml/cid" xmlns:w16="http://schemas.microsoft.com/office/word/2018/wordml" xmlns:w16sdtdh="http://schemas.microsoft.com/office/word/2020/wordml/sdtdatahash" xmlns:w16se="http://schemas.microsoft.com/office/word/2015/wordml/symex" xmlns:wpg="http://schemas.microsoft.com/office/word/2010/wordprocessingGroup" xmlns:wpi="http://schemas.microsoft.com/office/word/2010/wordprocessingInk" xmlns:wne="http://schemas.microsoft.com/office/word/2006/wordml" xmlns:wps="http://schemas.microsoft.com/office/word/2010/wordprocessingShape" mc:Ignorable="w14 w15 w16se w16cid w16 w16cex w16sdtdh wp14">
+  <w:abstractNum w:abstractNumId="0" w15:restartNumberingAfterBreak="0">
+    <w:nsid w:val="131F4922"/>
+    <w:multiLevelType w:val="hybridMultilevel"/>
+    <w:tmpl w:val="BC06BED6"/>
+    <w:lvl w:ilvl="0" w:tplc="04100001">
+      <w:start w:val="1"/>
+      <w:numFmt w:val="bullet"/>
+      <w:lvlText w:val=""/>
+      <w:lvlJc w:val="left"/>
+      <w:pPr>
+        <w:ind w:left="720" w:hanging="360"/>
+      </w:pPr>
+      <w:rPr>
+        <w:rFonts w:ascii="Symbol" w:hAnsi="Symbol" w:hint="default"/>
+      </w:rPr>
+    </w:lvl>
+    <w:lvl w:ilvl="1" w:tplc="04100003" w:tentative="1">
+      <w:start w:val="1"/>
+      <w:numFmt w:val="bullet"/>
+      <w:lvlText w:val="o"/>
+      <w:lvlJc w:val="left"/>
+      <w:pPr>
+        <w:ind w:left="1440" w:hanging="360"/>
+      </w:pPr>
+      <w:rPr>
+        <w:rFonts w:ascii="Courier New" w:hAnsi="Courier New" w:cs="Courier New" w:hint="default"/>
+      </w:rPr>
+    </w:lvl>
+    <w:lvl w:ilvl="2" w:tplc="04100005" w:tentative="1">
+      <w:start w:val="1"/>
+      <w:numFmt w:val="bullet"/>
+      <w:lvlText w:val=""/>
+      <w:lvlJc w:val="left"/>
+      <w:pPr>
+        <w:ind w:left="2160" w:hanging="360"/>
+      </w:pPr>
+      <w:rPr>
+        <w:rFonts w:ascii="Wingdings" w:hAnsi="Wingdings" w:hint="default"/>
+      </w:rPr>
+    </w:lvl>
+    <w:lvl w:ilvl="3" w:tplc="04100001" w:tentative="1">
+      <w:start w:val="1"/>
+      <w:numFmt w:val="bullet"/>
+      <w:lvlText w:val=""/>
+      <w:lvlJc w:val="left"/>
+      <w:pPr>
+        <w:ind w:left="2880" w:hanging="360"/>
+      </w:pPr>
+      <w:rPr>
+        <w:rFonts w:ascii="Symbol" w:hAnsi="Symbol" w:hint="default"/>
+      </w:rPr>
+    </w:lvl>
+    <w:lvl w:ilvl="4" w:tplc="04100003" w:tentative="1">
+      <w:start w:val="1"/>
+      <w:numFmt w:val="bullet"/>
+      <w:lvlText w:val="o"/>
+      <w:lvlJc w:val="left"/>
+      <w:pPr>
+        <w:ind w:left="3600" w:hanging="360"/>
+      </w:pPr>
+      <w:rPr>
+        <w:rFonts w:ascii="Courier New" w:hAnsi="Courier New" w:cs="Courier New" w:hint="default"/>
+      </w:rPr>
+    </w:lvl>
+    <w:lvl w:ilvl="5" w:tplc="04100005" w:tentative="1">
+      <w:start w:val="1"/>
+      <w:numFmt w:val="bullet"/>
+      <w:lvlText w:val=""/>
+      <w:lvlJc w:val="left"/>
+      <w:pPr>
+        <w:ind w:left="4320" w:hanging="360"/>
+      </w:pPr>
+      <w:rPr>
+        <w:rFonts w:ascii="Wingdings" w:hAnsi="Wingdings" w:hint="default"/>
+      </w:rPr>
+    </w:lvl>
+    <w:lvl w:ilvl="6" w:tplc="04100001" w:tentative="1">
+      <w:start w:val="1"/>
+      <w:numFmt w:val="bullet"/>
+      <w:lvlText w:val=""/>
+      <w:lvlJc w:val="left"/>
+      <w:pPr>
+        <w:ind w:left="5040" w:hanging="360"/>
+      </w:pPr>
+      <w:rPr>
+        <w:rFonts w:ascii="Symbol" w:hAnsi="Symbol" w:hint="default"/>
+      </w:rPr>
+    </w:lvl>
+    <w:lvl w:ilvl="7" w:tplc="04100003" w:tentative="1">
+      <w:start w:val="1"/>
+      <w:numFmt w:val="bullet"/>
+      <w:lvlText w:val="o"/>
+      <w:lvlJc w:val="left"/>
+      <w:pPr>
+        <w:ind w:left="5760" w:hanging="360"/>
+      </w:pPr>
+      <w:rPr>
+        <w:rFonts w:ascii="Courier New" w:hAnsi="Courier New" w:cs="Courier New" w:hint="default"/>
+      </w:rPr>
+    </w:lvl>
+    <w:lvl w:ilvl="8" w:tplc="04100005" w:tentative="1">
+      <w:start w:val="1"/>
+      <w:numFmt w:val="bullet"/>
+      <w:lvlText w:val=""/>
+      <w:lvlJc w:val="left"/>
+      <w:pPr>
+        <w:ind w:left="6480" w:hanging="360"/>
+      </w:pPr>
+      <w:rPr>
+        <w:rFonts w:ascii="Wingdings" w:hAnsi="Wingdings" w:hint="default"/>
+      </w:rPr>
+    </w:lvl>
+  </w:abstractNum>
+  <w:abstractNum w:abstractNumId="1" w15:restartNumberingAfterBreak="0">
+    <w:nsid w:val="29042C73"/>
+    <w:multiLevelType w:val="hybridMultilevel"/>
+    <w:tmpl w:val="FCB66E08"/>
+    <w:lvl w:ilvl="0" w:tplc="04100001">
+      <w:start w:val="1"/>
+      <w:numFmt w:val="bullet"/>
+      <w:lvlText w:val=""/>
+      <w:lvlJc w:val="left"/>
+      <w:pPr>
+        <w:ind w:left="720" w:hanging="360"/>
+      </w:pPr>
+      <w:rPr>
+        <w:rFonts w:ascii="Symbol" w:hAnsi="Symbol" w:hint="default"/>
+      </w:rPr>
+    </w:lvl>
+    <w:lvl w:ilvl="1" w:tplc="04100003" w:tentative="1">
+      <w:start w:val="1"/>
+      <w:numFmt w:val="bullet"/>
+      <w:lvlText w:val="o"/>
+      <w:lvlJc w:val="left"/>
+      <w:pPr>
+        <w:ind w:left="1440" w:hanging="360"/>
+      </w:pPr>
+      <w:rPr>
+        <w:rFonts w:ascii="Courier New" w:hAnsi="Courier New" w:cs="Courier New" w:hint="default"/>
+      </w:rPr>
+    </w:lvl>
+    <w:lvl w:ilvl="2" w:tplc="04100005" w:tentative="1">
+      <w:start w:val="1"/>
+      <w:numFmt w:val="bullet"/>
+      <w:lvlText w:val=""/>
+      <w:lvlJc w:val="left"/>
+      <w:pPr>
+        <w:ind w:left="2160" w:hanging="360"/>
+      </w:pPr>
+      <w:rPr>
+        <w:rFonts w:ascii="Wingdings" w:hAnsi="Wingdings" w:hint="default"/>
+      </w:rPr>
+    </w:lvl>
+    <w:lvl w:ilvl="3" w:tplc="04100001" w:tentative="1">
+      <w:start w:val="1"/>
+      <w:numFmt w:val="bullet"/>
+      <w:lvlText w:val=""/>
+      <w:lvlJc w:val="left"/>
+      <w:pPr>
+        <w:ind w:left="2880" w:hanging="360"/>
+      </w:pPr>
+      <w:rPr>
+        <w:rFonts w:ascii="Symbol" w:hAnsi="Symbol" w:hint="default"/>
+      </w:rPr>
+    </w:lvl>
+    <w:lvl w:ilvl="4" w:tplc="04100003" w:tentative="1">
+      <w:start w:val="1"/>
+      <w:numFmt w:val="bullet"/>
+      <w:lvlText w:val="o"/>
+      <w:lvlJc w:val="left"/>
+      <w:pPr>
+        <w:ind w:left="3600" w:hanging="360"/>
+      </w:pPr>
+      <w:rPr>
+        <w:rFonts w:ascii="Courier New" w:hAnsi="Courier New" w:cs="Courier New" w:hint="default"/>
+      </w:rPr>
+    </w:lvl>
+    <w:lvl w:ilvl="5" w:tplc="04100005" w:tentative="1">
+      <w:start w:val="1"/>
+      <w:numFmt w:val="bullet"/>
+      <w:lvlText w:val=""/>
+      <w:lvlJc w:val="left"/>
+      <w:pPr>
+        <w:ind w:left="4320" w:hanging="360"/>
+      </w:pPr>
+      <w:rPr>
+        <w:rFonts w:ascii="Wingdings" w:hAnsi="Wingdings" w:hint="default"/>
+      </w:rPr>
+    </w:lvl>
+    <w:lvl w:ilvl="6" w:tplc="04100001" w:tentative="1">
+      <w:start w:val="1"/>
+      <w:numFmt w:val="bullet"/>
+      <w:lvlText w:val=""/>
+      <w:lvlJc w:val="left"/>
+      <w:pPr>
+        <w:ind w:left="5040" w:hanging="360"/>
+      </w:pPr>
+      <w:rPr>
+        <w:rFonts w:ascii="Symbol" w:hAnsi="Symbol" w:hint="default"/>
+      </w:rPr>
+    </w:lvl>
+    <w:lvl w:ilvl="7" w:tplc="04100003" w:tentative="1">
+      <w:start w:val="1"/>
+      <w:numFmt w:val="bullet"/>
+      <w:lvlText w:val="o"/>
+      <w:lvlJc w:val="left"/>
+      <w:pPr>
+        <w:ind w:left="5760" w:hanging="360"/>
+      </w:pPr>
+      <w:rPr>
+        <w:rFonts w:ascii="Courier New" w:hAnsi="Courier New" w:cs="Courier New" w:hint="default"/>
+      </w:rPr>
+    </w:lvl>
+    <w:lvl w:ilvl="8" w:tplc="04100005" w:tentative="1">
+      <w:start w:val="1"/>
+      <w:numFmt w:val="bullet"/>
+      <w:lvlText w:val=""/>
+      <w:lvlJc w:val="left"/>
+      <w:pPr>
+        <w:ind w:left="6480" w:hanging="360"/>
+      </w:pPr>
+      <w:rPr>
+        <w:rFonts w:ascii="Wingdings" w:hAnsi="Wingdings" w:hint="default"/>
+      </w:rPr>
+    </w:lvl>
+  </w:abstractNum>
+  <w:abstractNum w:abstractNumId="2" w15:restartNumberingAfterBreak="0">
+    <w:nsid w:val="6CE27542"/>
+    <w:multiLevelType w:val="hybridMultilevel"/>
+    <w:tmpl w:val="85FEC0E0"/>
+    <w:lvl w:ilvl="0" w:tplc="04100001">
+      <w:start w:val="1"/>
+      <w:numFmt w:val="bullet"/>
+      <w:lvlText w:val=""/>
+      <w:lvlJc w:val="left"/>
+      <w:pPr>
+        <w:ind w:left="720" w:hanging="360"/>
+      </w:pPr>
+      <w:rPr>
+        <w:rFonts w:ascii="Symbol" w:hAnsi="Symbol" w:hint="default"/>
+      </w:rPr>
+    </w:lvl>
+    <w:lvl w:ilvl="1" w:tplc="04100003" w:tentative="1">
+      <w:start w:val="1"/>
+      <w:numFmt w:val="bullet"/>
+      <w:lvlText w:val="o"/>
+      <w:lvlJc w:val="left"/>
+      <w:pPr>
+        <w:ind w:left="1440" w:hanging="360"/>
+      </w:pPr>
+      <w:rPr>
+        <w:rFonts w:ascii="Courier New" w:hAnsi="Courier New" w:cs="Courier New" w:hint="default"/>
+      </w:rPr>
+    </w:lvl>
+    <w:lvl w:ilvl="2" w:tplc="04100005" w:tentative="1">
+      <w:start w:val="1"/>
+      <w:numFmt w:val="bullet"/>
+      <w:lvlText w:val=""/>
+      <w:lvlJc w:val="left"/>
+      <w:pPr>
+        <w:ind w:left="2160" w:hanging="360"/>
+      </w:pPr>
+      <w:rPr>
+        <w:rFonts w:ascii="Wingdings" w:hAnsi="Wingdings" w:hint="default"/>
+      </w:rPr>
+    </w:lvl>
+    <w:lvl w:ilvl="3" w:tplc="04100001" w:tentative="1">
+      <w:start w:val="1"/>
+      <w:numFmt w:val="bullet"/>
+      <w:lvlText w:val=""/>
+      <w:lvlJc w:val="left"/>
+      <w:pPr>
+        <w:ind w:left="2880" w:hanging="360"/>
+      </w:pPr>
+      <w:rPr>
+        <w:rFonts w:ascii="Symbol" w:hAnsi="Symbol" w:hint="default"/>
+      </w:rPr>
+    </w:lvl>
+    <w:lvl w:ilvl="4" w:tplc="04100003" w:tentative="1">
+      <w:start w:val="1"/>
+      <w:numFmt w:val="bullet"/>
+      <w:lvlText w:val="o"/>
+      <w:lvlJc w:val="left"/>
+      <w:pPr>
+        <w:ind w:left="3600" w:hanging="360"/>
+      </w:pPr>
+      <w:rPr>
+        <w:rFonts w:ascii="Courier New" w:hAnsi="Courier New" w:cs="Courier New" w:hint="default"/>
+      </w:rPr>
+    </w:lvl>
+    <w:lvl w:ilvl="5" w:tplc="04100005" w:tentative="1">
+      <w:start w:val="1"/>
+      <w:numFmt w:val="bullet"/>
+      <w:lvlText w:val=""/>
+      <w:lvlJc w:val="left"/>
+      <w:pPr>
+        <w:ind w:left="4320" w:hanging="360"/>
+      </w:pPr>
+      <w:rPr>
+        <w:rFonts w:ascii="Wingdings" w:hAnsi="Wingdings" w:hint="default"/>
+      </w:rPr>
+    </w:lvl>
+    <w:lvl w:ilvl="6" w:tplc="04100001" w:tentative="1">
+      <w:start w:val="1"/>
+      <w:numFmt w:val="bullet"/>
+      <w:lvlText w:val=""/>
+      <w:lvlJc w:val="left"/>
+      <w:pPr>
+        <w:ind w:left="5040" w:hanging="360"/>
+      </w:pPr>
+      <w:rPr>
+        <w:rFonts w:ascii="Symbol" w:hAnsi="Symbol" w:hint="default"/>
+      </w:rPr>
+    </w:lvl>
+    <w:lvl w:ilvl="7" w:tplc="04100003" w:tentative="1">
+      <w:start w:val="1"/>
+      <w:numFmt w:val="bullet"/>
+      <w:lvlText w:val="o"/>
+      <w:lvlJc w:val="left"/>
+      <w:pPr>
+        <w:ind w:left="5760" w:hanging="360"/>
+      </w:pPr>
+      <w:rPr>
+        <w:rFonts w:ascii="Courier New" w:hAnsi="Courier New" w:cs="Courier New" w:hint="default"/>
+      </w:rPr>
+    </w:lvl>
+    <w:lvl w:ilvl="8" w:tplc="04100005" w:tentative="1">
+      <w:start w:val="1"/>
+      <w:numFmt w:val="bullet"/>
+      <w:lvlText w:val=""/>
+      <w:lvlJc w:val="left"/>
+      <w:pPr>
+        <w:ind w:left="6480" w:hanging="360"/>
+      </w:pPr>
+      <w:rPr>
+        <w:rFonts w:ascii="Wingdings" w:hAnsi="Wingdings" w:hint="default"/>
+      </w:rPr>
+    </w:lvl>
+  </w:abstractNum>
+  <w:num w:numId="1">
+    <w:abstractNumId w:val="0"/>
+  </w:num>
+  <w:num w:numId="2">
+    <w:abstractNumId w:val="2"/>
+  </w:num>
+  <w:num w:numId="3">
+    <w:abstractNumId w:val="1"/>
+  </w:num>
+</w:numbering>
 </file>
 
 <file path=word/styles.xml><?xml version="1.0" encoding="utf-8"?>
@@ -2957,6 +3192,28 @@
       <w:szCs w:val="32"/>
     </w:rPr>
   </w:style>
+  <w:style w:type="paragraph" w:styleId="Titolo2">
+    <w:name w:val="heading 2"/>
+    <w:basedOn w:val="Normale"/>
+    <w:next w:val="Normale"/>
+    <w:link w:val="Titolo2Carattere"/>
+    <w:uiPriority w:val="9"/>
+    <w:unhideWhenUsed/>
+    <w:qFormat/>
+    <w:rsid w:val="00A267B2"/>
+    <w:pPr>
+      <w:keepNext/>
+      <w:keepLines/>
+      <w:spacing w:before="40" w:after="0"/>
+      <w:outlineLvl w:val="1"/>
+    </w:pPr>
+    <w:rPr>
+      <w:rFonts w:asciiTheme="majorHAnsi" w:eastAsiaTheme="majorEastAsia" w:hAnsiTheme="majorHAnsi" w:cstheme="majorBidi"/>
+      <w:color w:val="2F5496" w:themeColor="accent1" w:themeShade="BF"/>
+      <w:sz w:val="26"/>
+      <w:szCs w:val="26"/>
+    </w:rPr>
+  </w:style>
   <w:style w:type="character" w:default="1" w:styleId="Carpredefinitoparagrafo">
     <w:name w:val="Default Paragraph Font"/>
     <w:uiPriority w:val="1"/>
@@ -3164,6 +3421,30 @@
     </w:pPr>
     <w:rPr>
       <w:rFonts w:cstheme="minorHAnsi"/>
+    </w:rPr>
+  </w:style>
+  <w:style w:type="paragraph" w:styleId="Paragrafoelenco">
+    <w:name w:val="List Paragraph"/>
+    <w:basedOn w:val="Normale"/>
+    <w:uiPriority w:val="34"/>
+    <w:qFormat/>
+    <w:rsid w:val="00D8049E"/>
+    <w:pPr>
+      <w:ind w:left="720"/>
+      <w:contextualSpacing/>
+    </w:pPr>
+  </w:style>
+  <w:style w:type="character" w:customStyle="1" w:styleId="Titolo2Carattere">
+    <w:name w:val="Titolo 2 Carattere"/>
+    <w:basedOn w:val="Carpredefinitoparagrafo"/>
+    <w:link w:val="Titolo2"/>
+    <w:uiPriority w:val="9"/>
+    <w:rsid w:val="00A267B2"/>
+    <w:rPr>
+      <w:rFonts w:asciiTheme="majorHAnsi" w:eastAsiaTheme="majorEastAsia" w:hAnsiTheme="majorHAnsi" w:cstheme="majorBidi"/>
+      <w:color w:val="2F5496" w:themeColor="accent1" w:themeShade="BF"/>
+      <w:sz w:val="26"/>
+      <w:szCs w:val="26"/>
     </w:rPr>
   </w:style>
 </w:styles>
